--- a/proposal-defence/Music-streaming-platform-Project Proposal .docx
+++ b/proposal-defence/Music-streaming-platform-Project Proposal .docx
@@ -1905,30 +1905,101 @@
       <w:bookmarkEnd w:id="9"/>
     </w:p>
     <w:p>
-      <w:r>
-        <w:t>Modern music streaming services face several challenges that impact both artists and listeners. One significant issue is the disparity in revenue distribution, where major record labels capture nearly 85% of all U.S. digital music royalties, leaving independent artists with minimal earnings . This imbalance often forces artists to conform to industry expectations, compromising their creative vision.</w:t>
-      </w:r>
-    </w:p>
-    <w:p/>
-    <w:p>
+      <w:pPr>
+        <w:jc w:val="both"/>
+      </w:pPr>
+      <w:r>
+        <w:t>Modern music streaming services face several challenges that impact both artists and listeners. One significant issue is the disparity in revenue distribution, where major record labels capture nearly 85% of all U.S. digital music royalties, leaving independent artists with minimal earnings . This imbalance often forces artists to conform to industry expectations, compromising their creative vision</w:t>
+      </w:r>
+      <w:sdt>
+        <w:sdtPr>
+          <w:id w:val="1484668718"/>
+          <w:citation/>
+        </w:sdtPr>
+        <w:sdtContent>
+          <w:r>
+            <w:fldChar w:fldCharType="begin"/>
+          </w:r>
+          <w:r>
+            <w:rPr>
+              <w:lang w:val="en-US"/>
+            </w:rPr>
+            <w:instrText xml:space="preserve"> CITATION Joe23 \l 1033 </w:instrText>
+          </w:r>
+          <w:r>
+            <w:fldChar w:fldCharType="separate"/>
+          </w:r>
+          <w:r>
+            <w:rPr>
+              <w:noProof/>
+              <w:lang w:val="en-US"/>
+            </w:rPr>
+            <w:t xml:space="preserve"> </w:t>
+          </w:r>
+          <w:r>
+            <w:rPr>
+              <w:noProof/>
+              <w:lang w:val="en-US"/>
+            </w:rPr>
+            <w:t>[1]</w:t>
+          </w:r>
+          <w:r>
+            <w:fldChar w:fldCharType="end"/>
+          </w:r>
+        </w:sdtContent>
+      </w:sdt>
+      <w:r>
+        <w:t>.</w:t>
+      </w:r>
+    </w:p>
+    <w:p>
+      <w:pPr>
+        <w:jc w:val="both"/>
+      </w:pPr>
+    </w:p>
+    <w:p>
+      <w:pPr>
+        <w:jc w:val="both"/>
+      </w:pPr>
       <w:r>
         <w:t>Additionally, the prevalence of algorithm-driven recommendations can limit music discovery, as these systems tend to favor mainstream tracks, making it difficult for emerging artists to gain visibility. This focus on popular content can lead to a homogenized listening experience, reducing the diversity of music explored by users.</w:t>
       </w:r>
     </w:p>
-    <w:p/>
-    <w:p>
+    <w:p>
+      <w:pPr>
+        <w:jc w:val="both"/>
+      </w:pPr>
+    </w:p>
+    <w:p>
+      <w:pPr>
+        <w:jc w:val="both"/>
+      </w:pPr>
       <w:r>
         <w:t>From the listener's perspective, the unavailability of certain songs across platforms poses a significant inconvenience, as licensing restrictions prevent access to a comprehensive music library. Moreover, the lack of seamless communication features between artists and fans hampers community building and direct feedback.</w:t>
       </w:r>
     </w:p>
-    <w:p/>
-    <w:p>
+    <w:p>
+      <w:pPr>
+        <w:jc w:val="both"/>
+      </w:pPr>
+    </w:p>
+    <w:p>
+      <w:pPr>
+        <w:jc w:val="both"/>
+      </w:pPr>
       <w:r>
         <w:t>Furthermore, the shortening attention spans of younger audiences have influenced music consumption patterns. Studies indicate that the average consumer attention span has decreased to approximately 8 seconds. This shift has led to a trend where artists create shorter songs with catchy, attention-grabbing segments designed for virality on platforms like TikTok . While this approach can boost an artist's visibility, it may also discourage the production of longer, more complex compositions, potentially limiting the diversity and depth of musical content available to listeners.</w:t>
       </w:r>
     </w:p>
-    <w:p/>
-    <w:p>
+    <w:p>
+      <w:pPr>
+        <w:jc w:val="both"/>
+      </w:pPr>
+    </w:p>
+    <w:p>
+      <w:pPr>
+        <w:jc w:val="both"/>
+      </w:pPr>
       <w:r>
         <w:t>These challenges highlight the need for a more equitable and user-centric music streaming platform that supports artist creativity, enhances music discovery, and fosters a vibrant community.</w:t>
       </w:r>
@@ -2372,7 +2443,117 @@
         <w:rPr>
           <w:lang w:val="en-US"/>
         </w:rPr>
-        <w:t>Existing music streaming platforms face several challenges that impact both artists and listeners. One significant issue is the disparity in revenue distribution, where major record labels capture a substantial portion of digital music royalties, leaving independent artists with minimal earnings. This imbalance often forces artists to conform to industry expectations, compromising their creative vision. Additionally, the prevalence of algorithm-driven recommendations can limit music discovery, as these systems tend to favor mainstream tracks, making it difficult for emerging artists to gain visibility. From the listener's perspective, the unavailability of certain songs across platforms poses a significant inconvenience, as licensing restrictions prevent access to a comprehensive music library. Moreover, the lack of seamless communication features between artists and fans hampers community building and direct feedback.</w:t>
+        <w:t>Existing music streaming platforms face several challenges that impact both artists and listeners</w:t>
+      </w:r>
+      <w:sdt>
+        <w:sdtPr>
+          <w:rPr>
+            <w:lang w:val="en-US"/>
+          </w:rPr>
+          <w:id w:val="-311953909"/>
+          <w:citation/>
+        </w:sdtPr>
+        <w:sdtContent>
+          <w:r>
+            <w:rPr>
+              <w:lang w:val="en-US"/>
+            </w:rPr>
+            <w:fldChar w:fldCharType="begin"/>
+          </w:r>
+          <w:r>
+            <w:rPr>
+              <w:lang w:val="en-US"/>
+            </w:rPr>
+            <w:instrText xml:space="preserve"> CITATION Ser19 \l 1033 </w:instrText>
+          </w:r>
+          <w:r>
+            <w:rPr>
+              <w:lang w:val="en-US"/>
+            </w:rPr>
+            <w:fldChar w:fldCharType="separate"/>
+          </w:r>
+          <w:r>
+            <w:rPr>
+              <w:noProof/>
+              <w:lang w:val="en-US"/>
+            </w:rPr>
+            <w:t xml:space="preserve"> </w:t>
+          </w:r>
+          <w:r>
+            <w:rPr>
+              <w:noProof/>
+              <w:lang w:val="en-US"/>
+            </w:rPr>
+            <w:t>[1]</w:t>
+          </w:r>
+          <w:r>
+            <w:rPr>
+              <w:lang w:val="en-US"/>
+            </w:rPr>
+            <w:fldChar w:fldCharType="end"/>
+          </w:r>
+        </w:sdtContent>
+      </w:sdt>
+      <w:r>
+        <w:rPr>
+          <w:lang w:val="en-US"/>
+        </w:rPr>
+        <w:t>. One significant issue is the disparity in revenue distribution, where major record labels capture a substantial portion of digital music royalties, leaving independent artists with minimal earnings. This imbalance often forces artists to conform to industry expectations, compromising their creative vision. Additionally, the prevalence of algorithm-driven recommendations can limit music discovery, as these systems tend to favor mainstream tracks, making it difficult for emerging artists to gain visibility</w:t>
+      </w:r>
+      <w:sdt>
+        <w:sdtPr>
+          <w:rPr>
+            <w:lang w:val="en-US"/>
+          </w:rPr>
+          <w:id w:val="-796756304"/>
+          <w:citation/>
+        </w:sdtPr>
+        <w:sdtContent>
+          <w:r>
+            <w:rPr>
+              <w:lang w:val="en-US"/>
+            </w:rPr>
+            <w:fldChar w:fldCharType="begin"/>
+          </w:r>
+          <w:r>
+            <w:rPr>
+              <w:lang w:val="en-US"/>
+            </w:rPr>
+            <w:instrText xml:space="preserve"> CITATION Shi23 \l 1033 </w:instrText>
+          </w:r>
+          <w:r>
+            <w:rPr>
+              <w:lang w:val="en-US"/>
+            </w:rPr>
+            <w:fldChar w:fldCharType="separate"/>
+          </w:r>
+          <w:r>
+            <w:rPr>
+              <w:noProof/>
+              <w:lang w:val="en-US"/>
+            </w:rPr>
+            <w:t xml:space="preserve"> </w:t>
+          </w:r>
+          <w:r>
+            <w:rPr>
+              <w:noProof/>
+              <w:lang w:val="en-US"/>
+            </w:rPr>
+            <w:t>[2]</w:t>
+          </w:r>
+          <w:r>
+            <w:rPr>
+              <w:lang w:val="en-US"/>
+            </w:rPr>
+            <w:fldChar w:fldCharType="end"/>
+          </w:r>
+        </w:sdtContent>
+      </w:sdt>
+      <w:r>
+        <w:rPr>
+          <w:lang w:val="en-US"/>
+        </w:rPr>
+        <w:t>. From the listener's perspective, the unavailability of certain songs across platforms poses a significant inconvenience, as licensing restrictions prevent access to a comprehensive music library. Moreover, the lack of seamless communication features between artists and fans hampers community building and direct feedback.</w:t>
       </w:r>
     </w:p>
     <w:p>
@@ -2440,10 +2621,19 @@
       </w:pPr>
       <w:r>
         <w:rPr>
+          <w:b/>
+          <w:bCs/>
           <w:szCs w:val="21"/>
           <w:lang w:bidi="ne-NP"/>
         </w:rPr>
-        <w:t>Limited Music Discovery: Algorithm-driven recommendations often prioritize mainstream music, making it challenging for new or niche artists to reach audiences.</w:t>
+        <w:t>Limited Music Discovery:</w:t>
+      </w:r>
+      <w:r>
+        <w:rPr>
+          <w:szCs w:val="21"/>
+          <w:lang w:bidi="ne-NP"/>
+        </w:rPr>
+        <w:t xml:space="preserve"> Algorithm-driven recommendations often prioritize mainstream music, making it challenging for new or niche artists to reach audiences.</w:t>
       </w:r>
     </w:p>
     <w:p>
@@ -2461,11 +2651,20 @@
       </w:pPr>
       <w:r>
         <w:rPr>
+          <w:b/>
+          <w:bCs/>
           <w:szCs w:val="21"/>
           <w:lang w:bidi="ne-NP"/>
         </w:rPr>
         <w:lastRenderedPageBreak/>
-        <w:t>Content Unavailability: Licensing issues lead to certain songs being unavailable on various platforms, limiting listeners' access to a full range of music.</w:t>
+        <w:t>Content Unavailability:</w:t>
+      </w:r>
+      <w:r>
+        <w:rPr>
+          <w:szCs w:val="21"/>
+          <w:lang w:bidi="ne-NP"/>
+        </w:rPr>
+        <w:t xml:space="preserve"> Licensing issues lead to certain songs being unavailable on various platforms, limiting listeners' access to a full range of music.</w:t>
       </w:r>
     </w:p>
     <w:p>
@@ -2483,11 +2682,76 @@
       </w:pPr>
       <w:r>
         <w:rPr>
+          <w:b/>
+          <w:bCs/>
           <w:szCs w:val="21"/>
           <w:lang w:bidi="ne-NP"/>
         </w:rPr>
-        <w:t>Reduced Attention Spans: The trend towards shorter, viral-ready music clips caters to diminishing attention spans but may undermine the appreciation for diverse musical expressions.</w:t>
-      </w:r>
+        <w:t>Reduced Attention Spans:</w:t>
+      </w:r>
+      <w:r>
+        <w:rPr>
+          <w:szCs w:val="21"/>
+          <w:lang w:bidi="ne-NP"/>
+        </w:rPr>
+        <w:t xml:space="preserve"> The trend towards shorter, viral-ready music clips caters to diminishing attention spans but may undermine the appreciation for diverse musical expressions.</w:t>
+      </w:r>
+      <w:sdt>
+        <w:sdtPr>
+          <w:rPr>
+            <w:szCs w:val="21"/>
+            <w:lang w:bidi="ne-NP"/>
+          </w:rPr>
+          <w:id w:val="694358420"/>
+          <w:citation/>
+        </w:sdtPr>
+        <w:sdtContent>
+          <w:r>
+            <w:rPr>
+              <w:szCs w:val="21"/>
+              <w:lang w:bidi="ne-NP"/>
+            </w:rPr>
+            <w:fldChar w:fldCharType="begin"/>
+          </w:r>
+          <w:r>
+            <w:rPr>
+              <w:szCs w:val="21"/>
+              <w:lang w:val="en-US" w:bidi="ne-NP"/>
+            </w:rPr>
+            <w:instrText xml:space="preserve"> CITATION Joe23 \l 1033 </w:instrText>
+          </w:r>
+          <w:r>
+            <w:rPr>
+              <w:szCs w:val="21"/>
+              <w:lang w:bidi="ne-NP"/>
+            </w:rPr>
+            <w:fldChar w:fldCharType="separate"/>
+          </w:r>
+          <w:r>
+            <w:rPr>
+              <w:noProof/>
+              <w:szCs w:val="21"/>
+              <w:lang w:val="en-US" w:bidi="ne-NP"/>
+            </w:rPr>
+            <w:t xml:space="preserve"> </w:t>
+          </w:r>
+          <w:r>
+            <w:rPr>
+              <w:noProof/>
+              <w:szCs w:val="21"/>
+              <w:lang w:val="en-US" w:bidi="ne-NP"/>
+            </w:rPr>
+            <w:t>[3]</w:t>
+          </w:r>
+          <w:r>
+            <w:rPr>
+              <w:szCs w:val="21"/>
+              <w:lang w:bidi="ne-NP"/>
+            </w:rPr>
+            <w:fldChar w:fldCharType="end"/>
+          </w:r>
+        </w:sdtContent>
+      </w:sdt>
     </w:p>
     <w:p>
       <w:pPr>
@@ -2548,7 +2812,14 @@
         </w:rPr>
       </w:pPr>
       <w:r>
-        <w:t>Enhanced User Engagement: The swipe-based interface,</w:t>
+        <w:rPr>
+          <w:b/>
+          <w:bCs/>
+        </w:rPr>
+        <w:t>Enhanced User Engagement:</w:t>
+      </w:r>
+      <w:r>
+        <w:t xml:space="preserve"> The swipe-based interface,</w:t>
       </w:r>
       <w:r>
         <w:t xml:space="preserve"> </w:t>
@@ -2571,7 +2842,14 @@
         </w:rPr>
       </w:pPr>
       <w:r>
-        <w:t>Personalized Recommendations: Utilizing user statistics such as like history, genre preferences, and listening habits, the system offers tailored music suggestions that adapt in real-time.</w:t>
+        <w:rPr>
+          <w:b/>
+          <w:bCs/>
+        </w:rPr>
+        <w:t>Personalized Recommendations:</w:t>
+      </w:r>
+      <w:r>
+        <w:t xml:space="preserve"> Utilizing user statistics such as like history, genre preferences, and listening habits, the system offers tailored music suggestions that adapt in real-time.</w:t>
       </w:r>
     </w:p>
     <w:p>
@@ -2588,7 +2866,14 @@
         </w:rPr>
       </w:pPr>
       <w:r>
-        <w:t xml:space="preserve">Admin Oversight: </w:t>
+        <w:rPr>
+          <w:b/>
+          <w:bCs/>
+        </w:rPr>
+        <w:t>Admin Oversight:</w:t>
+      </w:r>
+      <w:r>
+        <w:t xml:space="preserve"> </w:t>
       </w:r>
       <w:r>
         <w:t xml:space="preserve">The </w:t>
@@ -2657,8 +2942,16 @@
           <w:numId w:val="30"/>
         </w:numPr>
         <w:jc w:val="both"/>
-      </w:pPr>
-      <w:r>
+        <w:rPr>
+          <w:b/>
+          <w:bCs/>
+        </w:rPr>
+      </w:pPr>
+      <w:r>
+        <w:rPr>
+          <w:b/>
+          <w:bCs/>
+        </w:rPr>
         <w:t>Literary Analysis</w:t>
       </w:r>
     </w:p>
@@ -2669,7 +2962,11 @@
         <w:jc w:val="both"/>
       </w:pPr>
       <w:r>
-        <w:t>Through an extensive review and critical analysis of existing literature, we identified previous works, highlighting their strengths and weaknesses. This process informed the project's aims and objectives by revealing the shortcomings of prior solutions. The literature review played a crucial role in refining the project's direction, guiding it toward addressing issues identified in past research.</w:t>
+        <w:t xml:space="preserve">Through an extensive review and critical analysis of existing literature, we identified previous works, highlighting their strengths and weaknesses. This process informed the project's aims and objectives by revealing the shortcomings of prior solutions. The literature review played a crucial role </w:t>
+      </w:r>
+      <w:r>
+        <w:lastRenderedPageBreak/>
+        <w:t>in refining the project's direction, guiding it toward addressing issues identified in past research.</w:t>
       </w:r>
     </w:p>
     <w:p>
@@ -2680,9 +2977,16 @@
           <w:numId w:val="30"/>
         </w:numPr>
         <w:jc w:val="both"/>
-      </w:pPr>
-      <w:r>
-        <w:lastRenderedPageBreak/>
+        <w:rPr>
+          <w:b/>
+          <w:bCs/>
+        </w:rPr>
+      </w:pPr>
+      <w:r>
+        <w:rPr>
+          <w:b/>
+          <w:bCs/>
+        </w:rPr>
         <w:t>Observation</w:t>
       </w:r>
     </w:p>
@@ -2704,8 +3008,16 @@
           <w:numId w:val="30"/>
         </w:numPr>
         <w:jc w:val="both"/>
-      </w:pPr>
-      <w:r>
+        <w:rPr>
+          <w:b/>
+          <w:bCs/>
+        </w:rPr>
+      </w:pPr>
+      <w:r>
+        <w:rPr>
+          <w:b/>
+          <w:bCs/>
+        </w:rPr>
         <w:t>Brainstorming</w:t>
       </w:r>
     </w:p>
@@ -2877,6 +3189,30 @@
       </w:r>
       <w:r>
         <w:t>:</w:t>
+      </w:r>
+      <w:r>
+        <w:t xml:space="preserve"> MongoDB</w:t>
+      </w:r>
+      <w:r>
+        <w:t>,</w:t>
+      </w:r>
+      <w:r>
+        <w:t xml:space="preserve"> </w:t>
+      </w:r>
+      <w:r>
+        <w:t>Express</w:t>
+      </w:r>
+      <w:r>
+        <w:t>.js</w:t>
+      </w:r>
+      <w:r>
+        <w:t xml:space="preserve">, </w:t>
+      </w:r>
+      <w:r>
+        <w:t>React.js</w:t>
+      </w:r>
+      <w:r>
+        <w:t>, Node.js</w:t>
       </w:r>
     </w:p>
     <w:p>
@@ -3455,6 +3791,7 @@
     </w:p>
     <w:p>
       <w:pPr>
+        <w:jc w:val="both"/>
         <w:rPr>
           <w:color w:val="000000"/>
         </w:rPr>
@@ -3468,33 +3805,35 @@
     </w:p>
     <w:p>
       <w:pPr>
+        <w:jc w:val="both"/>
         <w:rPr>
           <w:color w:val="000000"/>
         </w:rPr>
       </w:pPr>
-    </w:p>
-    <w:p>
-      <w:pPr>
+      <w:r>
         <w:rPr>
           <w:color w:val="000000"/>
         </w:rPr>
-      </w:pPr>
-      <w:r>
+        <w:t>Upon completion of the analysis, the project will proceed to the Design phase, spanning from the second to the fourth week of Chaitra 2081. During this stage, the system’s architecture, interface, and database structure will be developed to ensure a coherent and functional design.</w:t>
+      </w:r>
+    </w:p>
+    <w:p>
+      <w:pPr>
+        <w:jc w:val="both"/>
         <w:rPr>
           <w:color w:val="000000"/>
         </w:rPr>
-        <w:t>Upon completion of the analysis, the project will proceed to the Design phase, spanning from the second to the fourth week of Chaitra 2081. During this stage, the system’s architecture, interface, and database structure will be developed to ensure a coherent and functional design.</w:t>
-      </w:r>
-    </w:p>
-    <w:p>
-      <w:pPr>
+      </w:pPr>
+      <w:r>
         <w:rPr>
           <w:color w:val="000000"/>
         </w:rPr>
-      </w:pPr>
-    </w:p>
-    <w:p>
-      <w:pPr>
+        <w:t>The Coding phase will begin in the first week of Baishakh 2082 and continue through the entire month. This stage will focus on implementing the system based on the established design. Once the coding phase is completed, the Testing phase will commence in the second week of Jestha 2082, ensuring system reliability and functionality.</w:t>
+      </w:r>
+    </w:p>
+    <w:p>
+      <w:pPr>
+        <w:jc w:val="both"/>
         <w:rPr>
           <w:color w:val="000000"/>
         </w:rPr>
@@ -3503,38 +3842,12 @@
         <w:rPr>
           <w:color w:val="000000"/>
         </w:rPr>
-        <w:t>The Coding phase will begin in the first week of Baishakh 2082 and continue through the entire month. This stage will focus on implementing the system based on the established design. Once the coding phase is completed, the Testing phase will commence in the second week of Jestha 2082, ensuring system reliability and functionality.</w:t>
-      </w:r>
-    </w:p>
-    <w:p>
-      <w:pPr>
-        <w:rPr>
-          <w:color w:val="000000"/>
-        </w:rPr>
-      </w:pPr>
-    </w:p>
-    <w:p>
-      <w:pPr>
-        <w:rPr>
-          <w:color w:val="000000"/>
-        </w:rPr>
-      </w:pPr>
-      <w:r>
-        <w:rPr>
-          <w:color w:val="000000"/>
-        </w:rPr>
         <w:t>In parallel, the Documentation process will be conducted continuously, beginning in the third week of Falgun 2081 and extending through the end of Jestha 2082. This will ensure comprehensive records of each phase of development, facilitating future maintenance and improvements.</w:t>
       </w:r>
     </w:p>
     <w:p>
       <w:pPr>
-        <w:rPr>
-          <w:color w:val="000000"/>
-        </w:rPr>
-      </w:pPr>
-    </w:p>
-    <w:p>
-      <w:pPr>
+        <w:jc w:val="both"/>
         <w:rPr>
           <w:b/>
           <w:bCs/>
@@ -3669,6 +3982,7 @@
     <w:p>
       <w:pPr>
         <w:pStyle w:val="Heading1"/>
+        <w:jc w:val="left"/>
       </w:pPr>
       <w:bookmarkStart w:id="57" w:name="_Toc155336323"/>
       <w:bookmarkStart w:id="58" w:name="_Toc155336408"/>
@@ -3684,6 +3998,327 @@
       <w:bookmarkEnd w:id="58"/>
       <w:bookmarkEnd w:id="59"/>
     </w:p>
+    <w:sdt>
+      <w:sdtPr>
+        <w:id w:val="1060595855"/>
+        <w:docPartObj>
+          <w:docPartGallery w:val="Bibliographies"/>
+          <w:docPartUnique/>
+        </w:docPartObj>
+      </w:sdtPr>
+      <w:sdtEndPr>
+        <w:rPr>
+          <w:rFonts w:eastAsia="Times New Roman"/>
+          <w:b w:val="0"/>
+          <w:sz w:val="24"/>
+          <w:szCs w:val="24"/>
+        </w:rPr>
+      </w:sdtEndPr>
+      <w:sdtContent>
+        <w:p>
+          <w:pPr>
+            <w:pStyle w:val="Heading1"/>
+          </w:pPr>
+          <w:r>
+            <w:t>Bibliography</w:t>
+          </w:r>
+        </w:p>
+        <w:sdt>
+          <w:sdtPr>
+            <w:id w:val="111145805"/>
+            <w:bibliography/>
+          </w:sdtPr>
+          <w:sdtContent>
+            <w:p>
+              <w:pPr>
+                <w:rPr>
+                  <w:noProof/>
+                </w:rPr>
+              </w:pPr>
+              <w:r>
+                <w:fldChar w:fldCharType="begin"/>
+              </w:r>
+              <w:r>
+                <w:instrText xml:space="preserve"> BIBLIOGRAPHY </w:instrText>
+              </w:r>
+              <w:r>
+                <w:fldChar w:fldCharType="separate"/>
+              </w:r>
+            </w:p>
+            <w:tbl>
+              <w:tblPr>
+                <w:tblW w:w="5011" w:type="pct"/>
+                <w:tblCellSpacing w:w="15" w:type="dxa"/>
+                <w:tblCellMar>
+                  <w:top w:w="15" w:type="dxa"/>
+                  <w:left w:w="15" w:type="dxa"/>
+                  <w:bottom w:w="15" w:type="dxa"/>
+                  <w:right w:w="15" w:type="dxa"/>
+                </w:tblCellMar>
+                <w:tblLook w:val="04A0" w:firstRow="1" w:lastRow="0" w:firstColumn="1" w:lastColumn="0" w:noHBand="0" w:noVBand="1"/>
+              </w:tblPr>
+              <w:tblGrid>
+                <w:gridCol w:w="355"/>
+                <w:gridCol w:w="8330"/>
+              </w:tblGrid>
+              <w:tr>
+                <w:trPr>
+                  <w:divId w:val="552161015"/>
+                  <w:trHeight w:val="753"/>
+                  <w:tblCellSpacing w:w="15" w:type="dxa"/>
+                </w:trPr>
+                <w:tc>
+                  <w:tcPr>
+                    <w:tcW w:w="178" w:type="pct"/>
+                    <w:hideMark/>
+                  </w:tcPr>
+                  <w:p>
+                    <w:pPr>
+                      <w:pStyle w:val="Bibliography"/>
+                      <w:rPr>
+                        <w:noProof/>
+                      </w:rPr>
+                    </w:pPr>
+                    <w:r>
+                      <w:rPr>
+                        <w:noProof/>
+                      </w:rPr>
+                      <w:t xml:space="preserve">[1] </w:t>
+                    </w:r>
+                  </w:p>
+                </w:tc>
+                <w:tc>
+                  <w:tcPr>
+                    <w:tcW w:w="0" w:type="auto"/>
+                    <w:hideMark/>
+                  </w:tcPr>
+                  <w:p>
+                    <w:pPr>
+                      <w:pStyle w:val="Bibliography"/>
+                      <w:rPr>
+                        <w:noProof/>
+                      </w:rPr>
+                    </w:pPr>
+                    <w:r>
+                      <w:rPr>
+                        <w:noProof/>
+                      </w:rPr>
+                      <w:t>"www.sharetopros.com/," 16 8 2023. [Online]. Available: https://www.sharetopros.com/blog/the-challenges-and-obstacles-facing-the-music-industry-today.php. [Accessed 25 2 2025].</w:t>
+                    </w:r>
+                  </w:p>
+                </w:tc>
+              </w:tr>
+              <w:tr>
+                <w:trPr>
+                  <w:divId w:val="552161015"/>
+                  <w:trHeight w:val="741"/>
+                  <w:tblCellSpacing w:w="15" w:type="dxa"/>
+                </w:trPr>
+                <w:tc>
+                  <w:tcPr>
+                    <w:tcW w:w="178" w:type="pct"/>
+                    <w:hideMark/>
+                  </w:tcPr>
+                  <w:p>
+                    <w:pPr>
+                      <w:pStyle w:val="Bibliography"/>
+                      <w:rPr>
+                        <w:noProof/>
+                      </w:rPr>
+                    </w:pPr>
+                    <w:r>
+                      <w:rPr>
+                        <w:noProof/>
+                      </w:rPr>
+                      <w:t xml:space="preserve">[2] </w:t>
+                    </w:r>
+                  </w:p>
+                </w:tc>
+                <w:tc>
+                  <w:tcPr>
+                    <w:tcW w:w="0" w:type="auto"/>
+                    <w:hideMark/>
+                  </w:tcPr>
+                  <w:p>
+                    <w:pPr>
+                      <w:pStyle w:val="Bibliography"/>
+                      <w:rPr>
+                        <w:noProof/>
+                      </w:rPr>
+                    </w:pPr>
+                    <w:r>
+                      <w:rPr>
+                        <w:noProof/>
+                      </w:rPr>
+                      <w:t>S. Stella, "publicknowledge.org," 9 3 2023. [Online]. Available: https://publicknowledge.org/new-public-knowledge-paper-shines-a-light-on-the-broken-music-streaming-industry. [Accessed 9 3 2023].</w:t>
+                    </w:r>
+                  </w:p>
+                </w:tc>
+              </w:tr>
+              <w:tr>
+                <w:trPr>
+                  <w:divId w:val="552161015"/>
+                  <w:trHeight w:val="741"/>
+                  <w:tblCellSpacing w:w="15" w:type="dxa"/>
+                </w:trPr>
+                <w:tc>
+                  <w:tcPr>
+                    <w:tcW w:w="178" w:type="pct"/>
+                    <w:hideMark/>
+                  </w:tcPr>
+                  <w:p>
+                    <w:pPr>
+                      <w:pStyle w:val="Bibliography"/>
+                      <w:rPr>
+                        <w:noProof/>
+                      </w:rPr>
+                    </w:pPr>
+                    <w:r>
+                      <w:rPr>
+                        <w:noProof/>
+                      </w:rPr>
+                      <w:t xml:space="preserve">[3] </w:t>
+                    </w:r>
+                  </w:p>
+                </w:tc>
+                <w:tc>
+                  <w:tcPr>
+                    <w:tcW w:w="0" w:type="auto"/>
+                    <w:hideMark/>
+                  </w:tcPr>
+                  <w:p>
+                    <w:pPr>
+                      <w:pStyle w:val="Bibliography"/>
+                      <w:rPr>
+                        <w:noProof/>
+                      </w:rPr>
+                    </w:pPr>
+                    <w:r>
+                      <w:rPr>
+                        <w:noProof/>
+                      </w:rPr>
+                      <w:t>J. Daher, 18 11 2023. [Online]. Available: https://www.thedartmouth.com/article/2023/09/trends-shorter-songs. [Accessed 25 2 2025].</w:t>
+                    </w:r>
+                  </w:p>
+                </w:tc>
+              </w:tr>
+              <w:tr>
+                <w:trPr>
+                  <w:divId w:val="552161015"/>
+                  <w:trHeight w:val="741"/>
+                  <w:tblCellSpacing w:w="15" w:type="dxa"/>
+                </w:trPr>
+                <w:tc>
+                  <w:tcPr>
+                    <w:tcW w:w="178" w:type="pct"/>
+                    <w:hideMark/>
+                  </w:tcPr>
+                  <w:p>
+                    <w:pPr>
+                      <w:pStyle w:val="Bibliography"/>
+                      <w:rPr>
+                        <w:noProof/>
+                      </w:rPr>
+                    </w:pPr>
+                    <w:r>
+                      <w:rPr>
+                        <w:noProof/>
+                      </w:rPr>
+                      <w:t xml:space="preserve">[4] </w:t>
+                    </w:r>
+                  </w:p>
+                </w:tc>
+                <w:tc>
+                  <w:tcPr>
+                    <w:tcW w:w="0" w:type="auto"/>
+                    <w:hideMark/>
+                  </w:tcPr>
+                  <w:p>
+                    <w:pPr>
+                      <w:pStyle w:val="Bibliography"/>
+                      <w:rPr>
+                        <w:noProof/>
+                      </w:rPr>
+                    </w:pPr>
+                    <w:r>
+                      <w:rPr>
+                        <w:noProof/>
+                      </w:rPr>
+                      <w:t>S. Bludov, "www.dataart.com," 12 2019. [Online]. Available: https://www.dataart.com/media/3234/shortening-attenting-spans-sb.pdf. [Accessed 23 2 2025].</w:t>
+                    </w:r>
+                  </w:p>
+                </w:tc>
+              </w:tr>
+              <w:tr>
+                <w:trPr>
+                  <w:divId w:val="552161015"/>
+                  <w:trHeight w:val="753"/>
+                  <w:tblCellSpacing w:w="15" w:type="dxa"/>
+                </w:trPr>
+                <w:tc>
+                  <w:tcPr>
+                    <w:tcW w:w="178" w:type="pct"/>
+                    <w:hideMark/>
+                  </w:tcPr>
+                  <w:p>
+                    <w:pPr>
+                      <w:pStyle w:val="Bibliography"/>
+                      <w:rPr>
+                        <w:noProof/>
+                      </w:rPr>
+                    </w:pPr>
+                    <w:r>
+                      <w:rPr>
+                        <w:noProof/>
+                      </w:rPr>
+                      <w:t xml:space="preserve">[5] </w:t>
+                    </w:r>
+                  </w:p>
+                </w:tc>
+                <w:tc>
+                  <w:tcPr>
+                    <w:tcW w:w="0" w:type="auto"/>
+                    <w:hideMark/>
+                  </w:tcPr>
+                  <w:p>
+                    <w:pPr>
+                      <w:pStyle w:val="Bibliography"/>
+                      <w:rPr>
+                        <w:noProof/>
+                      </w:rPr>
+                    </w:pPr>
+                    <w:r>
+                      <w:rPr>
+                        <w:noProof/>
+                      </w:rPr>
+                      <w:t>J. Shotwell, "https://artists.bandsintown.com/," [Online]. Available: https://artists.bandsintown.com/support/blog/short-attention-spans-are-dramatically-altering-songwriting-heres-how. [Accessed 25 2 2025].</w:t>
+                    </w:r>
+                  </w:p>
+                </w:tc>
+              </w:tr>
+            </w:tbl>
+            <w:p>
+              <w:pPr>
+                <w:divId w:val="552161015"/>
+                <w:rPr>
+                  <w:noProof/>
+                </w:rPr>
+              </w:pPr>
+            </w:p>
+            <w:p>
+              <w:r>
+                <w:rPr>
+                  <w:b/>
+                  <w:bCs/>
+                  <w:noProof/>
+                </w:rPr>
+                <w:fldChar w:fldCharType="end"/>
+              </w:r>
+            </w:p>
+          </w:sdtContent>
+        </w:sdt>
+      </w:sdtContent>
+    </w:sdt>
     <w:p/>
     <w:p>
       <w:pPr>
@@ -9119,105 +9754,115 @@
 <file path=customXml/item1.xml><?xml version="1.0" encoding="utf-8"?>
 <b:Sources xmlns:b="http://schemas.openxmlformats.org/officeDocument/2006/bibliography" xmlns="http://schemas.openxmlformats.org/officeDocument/2006/bibliography" SelectedStyle="\IEEE2006OfficeOnline.xsl" StyleName="IEEE" Version="2006">
   <b:Source>
-    <b:Tag>Sag19</b:Tag>
+    <b:Tag>Shi23</b:Tag>
     <b:SourceType>InternetSite</b:SourceType>
-    <b:Guid>{A06EA019-3669-469E-A0FA-C53E60F61A99}</b:Guid>
+    <b:Guid>{5AB769E4-7065-4C54-AFE1-9C3C33E54694}</b:Guid>
     <b:Author>
       <b:Author>
         <b:NameList>
           <b:Person>
-            <b:Last>Anderson</b:Last>
-            <b:First>Sage</b:First>
+            <b:Last>Stella</b:Last>
+            <b:First>Shiva</b:First>
           </b:Person>
         </b:NameList>
       </b:Author>
     </b:Author>
-    <b:Title>mashable.com</b:Title>
-    <b:Year>2019</b:Year>
-    <b:Month>August</b:Month>
-    <b:Day>29</b:Day>
+    <b:Title>publicknowledge.org</b:Title>
+    <b:Year>2023</b:Year>
+    <b:Month>3</b:Month>
+    <b:Day>9</b:Day>
     <b:YearAccessed>2023</b:YearAccessed>
-    <b:MonthAccessed>12</b:MonthAccessed>
-    <b:DayAccessed>22</b:DayAccessed>
-    <b:URL>https://mashable.com/article/best-tumblr-scams</b:URL>
-    <b:RefOrder>2</b:RefOrder>
+    <b:MonthAccessed>3</b:MonthAccessed>
+    <b:DayAccessed>9</b:DayAccessed>
+    <b:URL>https://publicknowledge.org/new-public-knowledge-paper-shines-a-light-on-the-broken-music-streaming-industry</b:URL>
+    <b:RefOrder>3</b:RefOrder>
   </b:Source>
   <b:Source>
-    <b:Tag>Jam23</b:Tag>
+    <b:Tag>Joe23</b:Tag>
     <b:SourceType>InternetSite</b:SourceType>
-    <b:Guid>{C13F7844-9DC7-4B7D-85AA-09920DDEA9C6}</b:Guid>
+    <b:Guid>{3DF00320-DBE0-4E27-9C37-95FCB8186A89}</b:Guid>
     <b:Author>
       <b:Author>
         <b:NameList>
           <b:Person>
-            <b:Last>Parson</b:Last>
+            <b:Last>Daher</b:Last>
+            <b:First>Joe</b:First>
+          </b:Person>
+        </b:NameList>
+      </b:Author>
+    </b:Author>
+    <b:Year>2023</b:Year>
+    <b:Month>11</b:Month>
+    <b:Day>18</b:Day>
+    <b:YearAccessed>2025</b:YearAccessed>
+    <b:MonthAccessed>2</b:MonthAccessed>
+    <b:DayAccessed>25</b:DayAccessed>
+    <b:URL>https://www.thedartmouth.com/article/2023/09/trends-shorter-songs</b:URL>
+    <b:RefOrder>1</b:RefOrder>
+  </b:Source>
+  <b:Source>
+    <b:Tag>Ser19</b:Tag>
+    <b:SourceType>InternetSite</b:SourceType>
+    <b:Guid>{CB42C4BE-C482-42DC-BE96-86307F709E96}</b:Guid>
+    <b:Title>www.dataart.com</b:Title>
+    <b:Year>2019</b:Year>
+    <b:Month>12</b:Month>
+    <b:Author>
+      <b:Author>
+        <b:NameList>
+          <b:Person>
+            <b:Last>Bludov</b:Last>
+            <b:First>Sergey</b:First>
+          </b:Person>
+        </b:NameList>
+      </b:Author>
+    </b:Author>
+    <b:YearAccessed>2025</b:YearAccessed>
+    <b:MonthAccessed>2</b:MonthAccessed>
+    <b:DayAccessed>23</b:DayAccessed>
+    <b:URL>https://www.dataart.com/media/3234/shortening-attenting-spans-sb.pdf</b:URL>
+    <b:RefOrder>2</b:RefOrder>
+  </b:Source>
+  <b:Source>
+    <b:Tag>Jam25</b:Tag>
+    <b:SourceType>InternetSite</b:SourceType>
+    <b:Guid>{40E4344D-066A-475C-BD36-7EDDDBDB674C}</b:Guid>
+    <b:Author>
+      <b:Author>
+        <b:NameList>
+          <b:Person>
+            <b:Last>Shotwell</b:Last>
             <b:First>James</b:First>
           </b:Person>
         </b:NameList>
       </b:Author>
     </b:Author>
-    <b:Title>Content Powered</b:Title>
-    <b:Year>2023</b:Year>
-    <b:Month>November</b:Month>
-    <b:Day>3</b:Day>
-    <b:YearAccessed>2023</b:YearAccessed>
-    <b:MonthAccessed>December</b:MonthAccessed>
+    <b:Title>https://artists.bandsintown.com/</b:Title>
+    <b:YearAccessed>2025</b:YearAccessed>
+    <b:MonthAccessed>2</b:MonthAccessed>
     <b:DayAccessed>25</b:DayAccessed>
-    <b:URL>https://www.contentpowered.com/blog/reasons-blog-isnt-working/</b:URL>
-    <b:RefOrder>3</b:RefOrder>
-  </b:Source>
-  <b:Source>
-    <b:Tag>Nit17</b:Tag>
-    <b:SourceType>InternetSite</b:SourceType>
-    <b:Guid>{A1E3BDFB-B331-4630-B54C-EDF74AFEFF72}</b:Guid>
-    <b:Author>
-      <b:Author>
-        <b:NameList>
-          <b:Person>
-            <b:Last>Agarwal</b:Last>
-            <b:First>Nitin</b:First>
-          </b:Person>
-        </b:NameList>
-      </b:Author>
-    </b:Author>
-    <b:Title>researchgate.com</b:Title>
-    <b:Year>2017</b:Year>
-    <b:Month>November</b:Month>
-    <b:Day>1</b:Day>
-    <b:YearAccessed>2023</b:YearAccessed>
-    <b:MonthAccessed>December</b:MonthAccessed>
-    <b:DayAccessed>26</b:DayAccessed>
-    <b:URL>https://www.researchgate.net/publication/329658800_BLOGS_FAKE_NEWS_AND_INFORMATION_ACTIVITIES</b:URL>
+    <b:URL>https://artists.bandsintown.com/support/blog/short-attention-spans-are-dramatically-altering-songwriting-heres-how</b:URL>
     <b:RefOrder>4</b:RefOrder>
   </b:Source>
   <b:Source>
-    <b:Tag>ijd05</b:Tag>
+    <b:Tag>www23</b:Tag>
     <b:SourceType>InternetSite</b:SourceType>
-    <b:Guid>{8751DEFE-AA07-4F34-B4ED-9940C0F4ADCC}</b:Guid>
-    <b:Author>
-      <b:Author>
-        <b:NameList>
-          <b:Person>
-            <b:Last>ijdhas</b:Last>
-          </b:Person>
-        </b:NameList>
-      </b:Author>
-    </b:Author>
-    <b:Title>facebook</b:Title>
-    <b:Year>2005</b:Year>
-    <b:Month>april</b:Month>
-    <b:Day>12</b:Day>
-    <b:YearAccessed>2024</b:YearAccessed>
-    <b:MonthAccessed>january</b:MonthAccessed>
-    <b:DayAccessed>1</b:DayAccessed>
-    <b:URL>esaasdasd</b:URL>
-    <b:RefOrder>1</b:RefOrder>
+    <b:Guid>{ABD53714-7ECD-46D0-8AA8-6F4B7D194213}</b:Guid>
+    <b:Title>www.sharetopros.com/</b:Title>
+    <b:Year>2023</b:Year>
+    <b:Month>8</b:Month>
+    <b:Day>16</b:Day>
+    <b:YearAccessed>2025</b:YearAccessed>
+    <b:MonthAccessed>2</b:MonthAccessed>
+    <b:DayAccessed>25</b:DayAccessed>
+    <b:URL>https://www.sharetopros.com/blog/the-challenges-and-obstacles-facing-the-music-industry-today.php</b:URL>
+    <b:RefOrder>5</b:RefOrder>
   </b:Source>
 </b:Sources>
 </file>
 
 <file path=customXml/itemProps1.xml><?xml version="1.0" encoding="utf-8"?>
-<ds:datastoreItem xmlns:ds="http://schemas.openxmlformats.org/officeDocument/2006/customXml" ds:itemID="{2C69938D-51CF-4194-9D36-CA91395EE722}">
+<ds:datastoreItem xmlns:ds="http://schemas.openxmlformats.org/officeDocument/2006/customXml" ds:itemID="{BF6EA32D-D664-4C84-A126-DF022F1B5568}">
   <ds:schemaRefs>
     <ds:schemaRef ds:uri="http://schemas.openxmlformats.org/officeDocument/2006/bibliography"/>
   </ds:schemaRefs>

--- a/proposal-defence/Music-streaming-platform-Project Proposal .docx
+++ b/proposal-defence/Music-streaming-platform-Project Proposal .docx
@@ -221,18 +221,28 @@
           <w:b/>
         </w:rPr>
       </w:pPr>
+      <w:proofErr w:type="spellStart"/>
       <w:r>
         <w:rPr>
           <w:b/>
         </w:rPr>
-        <w:t xml:space="preserve">Ratna </w:t>
-      </w:r>
+        <w:t>Ratna</w:t>
+      </w:r>
+      <w:proofErr w:type="spellEnd"/>
       <w:r>
         <w:rPr>
           <w:b/>
         </w:rPr>
+        <w:t xml:space="preserve"> </w:t>
+      </w:r>
+      <w:proofErr w:type="spellStart"/>
+      <w:r>
+        <w:rPr>
+          <w:b/>
+        </w:rPr>
         <w:t>Rajyalaxmi</w:t>
       </w:r>
+      <w:proofErr w:type="spellEnd"/>
       <w:r>
         <w:rPr>
           <w:b/>
@@ -351,15 +361,19 @@
       <w:pPr>
         <w:jc w:val="center"/>
       </w:pPr>
+      <w:proofErr w:type="spellStart"/>
       <w:r>
         <w:t>Bishal</w:t>
       </w:r>
+      <w:proofErr w:type="spellEnd"/>
       <w:r>
         <w:t xml:space="preserve"> </w:t>
       </w:r>
+      <w:proofErr w:type="spellStart"/>
       <w:r>
         <w:t>Regmi</w:t>
       </w:r>
+      <w:proofErr w:type="spellEnd"/>
       <w:r>
         <w:tab/>
       </w:r>
@@ -474,7 +488,7 @@
           <w:r>
             <w:fldChar w:fldCharType="separate"/>
           </w:r>
-          <w:hyperlink w:anchor="_Toc191197336" w:history="1">
+          <w:hyperlink w:anchor="_Toc191548175" w:history="1">
             <w:r>
               <w:rPr>
                 <w:rStyle w:val="Hyperlink"/>
@@ -497,7 +511,7 @@
               <w:rPr>
                 <w:webHidden/>
               </w:rPr>
-              <w:instrText xml:space="preserve"> PAGEREF _Toc191197336 \h </w:instrText>
+              <w:instrText xml:space="preserve"> PAGEREF _Toc191548175 \h </w:instrText>
             </w:r>
             <w:r>
               <w:rPr>
@@ -535,7 +549,7 @@
               <w:lang w:val="en-US"/>
             </w:rPr>
           </w:pPr>
-          <w:hyperlink w:anchor="_Toc191197337" w:history="1">
+          <w:hyperlink w:anchor="_Toc191548176" w:history="1">
             <w:r>
               <w:rPr>
                 <w:rStyle w:val="Hyperlink"/>
@@ -558,7 +572,7 @@
               <w:rPr>
                 <w:webHidden/>
               </w:rPr>
-              <w:instrText xml:space="preserve"> PAGEREF _Toc191197337 \h </w:instrText>
+              <w:instrText xml:space="preserve"> PAGEREF _Toc191548176 \h </w:instrText>
             </w:r>
             <w:r>
               <w:rPr>
@@ -596,7 +610,7 @@
               <w:lang w:val="en-US"/>
             </w:rPr>
           </w:pPr>
-          <w:hyperlink w:anchor="_Toc191197338" w:history="1">
+          <w:hyperlink w:anchor="_Toc191548177" w:history="1">
             <w:r>
               <w:rPr>
                 <w:rStyle w:val="Hyperlink"/>
@@ -619,7 +633,7 @@
               <w:rPr>
                 <w:webHidden/>
               </w:rPr>
-              <w:instrText xml:space="preserve"> PAGEREF _Toc191197338 \h </w:instrText>
+              <w:instrText xml:space="preserve"> PAGEREF _Toc191548177 \h </w:instrText>
             </w:r>
             <w:r>
               <w:rPr>
@@ -657,7 +671,7 @@
               <w:lang w:val="en-US"/>
             </w:rPr>
           </w:pPr>
-          <w:hyperlink w:anchor="_Toc191197339" w:history="1">
+          <w:hyperlink w:anchor="_Toc191548178" w:history="1">
             <w:r>
               <w:rPr>
                 <w:rStyle w:val="Hyperlink"/>
@@ -680,7 +694,7 @@
               <w:rPr>
                 <w:webHidden/>
               </w:rPr>
-              <w:instrText xml:space="preserve"> PAGEREF _Toc191197339 \h </w:instrText>
+              <w:instrText xml:space="preserve"> PAGEREF _Toc191548178 \h </w:instrText>
             </w:r>
             <w:r>
               <w:rPr>
@@ -719,7 +733,7 @@
               <w:lang w:val="en-US"/>
             </w:rPr>
           </w:pPr>
-          <w:hyperlink w:anchor="_Toc191197340" w:history="1">
+          <w:hyperlink w:anchor="_Toc191548179" w:history="1">
             <w:r>
               <w:rPr>
                 <w:rStyle w:val="Hyperlink"/>
@@ -742,7 +756,7 @@
               <w:rPr>
                 <w:webHidden/>
               </w:rPr>
-              <w:instrText xml:space="preserve"> PAGEREF _Toc191197340 \h </w:instrText>
+              <w:instrText xml:space="preserve"> PAGEREF _Toc191548179 \h </w:instrText>
             </w:r>
             <w:r>
               <w:rPr>
@@ -781,7 +795,7 @@
               <w:lang w:val="en-US"/>
             </w:rPr>
           </w:pPr>
-          <w:hyperlink w:anchor="_Toc191197341" w:history="1">
+          <w:hyperlink w:anchor="_Toc191548180" w:history="1">
             <w:r>
               <w:rPr>
                 <w:rStyle w:val="Hyperlink"/>
@@ -804,7 +818,7 @@
               <w:rPr>
                 <w:webHidden/>
               </w:rPr>
-              <w:instrText xml:space="preserve"> PAGEREF _Toc191197341 \h </w:instrText>
+              <w:instrText xml:space="preserve"> PAGEREF _Toc191548180 \h </w:instrText>
             </w:r>
             <w:r>
               <w:rPr>
@@ -843,7 +857,7 @@
               <w:lang w:val="en-US"/>
             </w:rPr>
           </w:pPr>
-          <w:hyperlink w:anchor="_Toc191197342" w:history="1">
+          <w:hyperlink w:anchor="_Toc191548181" w:history="1">
             <w:r>
               <w:rPr>
                 <w:rStyle w:val="Hyperlink"/>
@@ -866,7 +880,7 @@
               <w:rPr>
                 <w:webHidden/>
               </w:rPr>
-              <w:instrText xml:space="preserve"> PAGEREF _Toc191197342 \h </w:instrText>
+              <w:instrText xml:space="preserve"> PAGEREF _Toc191548181 \h </w:instrText>
             </w:r>
             <w:r>
               <w:rPr>
@@ -905,7 +919,7 @@
               <w:lang w:val="en-US"/>
             </w:rPr>
           </w:pPr>
-          <w:hyperlink w:anchor="_Toc191197343" w:history="1">
+          <w:hyperlink w:anchor="_Toc191548182" w:history="1">
             <w:r>
               <w:rPr>
                 <w:rStyle w:val="Hyperlink"/>
@@ -928,7 +942,7 @@
               <w:rPr>
                 <w:webHidden/>
               </w:rPr>
-              <w:instrText xml:space="preserve"> PAGEREF _Toc191197343 \h </w:instrText>
+              <w:instrText xml:space="preserve"> PAGEREF _Toc191548182 \h </w:instrText>
             </w:r>
             <w:r>
               <w:rPr>
@@ -967,12 +981,12 @@
               <w:lang w:val="en-US"/>
             </w:rPr>
           </w:pPr>
-          <w:hyperlink w:anchor="_Toc191197344" w:history="1">
+          <w:hyperlink w:anchor="_Toc191548183" w:history="1">
             <w:r>
               <w:rPr>
                 <w:rStyle w:val="Hyperlink"/>
               </w:rPr>
-              <w:t>4.2.1. Technical</w:t>
+              <w:t>4.2.1 Technical Feasibility</w:t>
             </w:r>
             <w:r>
               <w:rPr>
@@ -990,7 +1004,7 @@
               <w:rPr>
                 <w:webHidden/>
               </w:rPr>
-              <w:instrText xml:space="preserve"> PAGEREF _Toc191197344 \h </w:instrText>
+              <w:instrText xml:space="preserve"> PAGEREF _Toc191548183 \h </w:instrText>
             </w:r>
             <w:r>
               <w:rPr>
@@ -1029,12 +1043,12 @@
               <w:lang w:val="en-US"/>
             </w:rPr>
           </w:pPr>
-          <w:hyperlink w:anchor="_Toc191197345" w:history="1">
+          <w:hyperlink w:anchor="_Toc191548184" w:history="1">
             <w:r>
               <w:rPr>
                 <w:rStyle w:val="Hyperlink"/>
               </w:rPr>
-              <w:t>4.2.2. Operational</w:t>
+              <w:t>4.2.2. Operational Feasibility</w:t>
             </w:r>
             <w:r>
               <w:rPr>
@@ -1052,7 +1066,7 @@
               <w:rPr>
                 <w:webHidden/>
               </w:rPr>
-              <w:instrText xml:space="preserve"> PAGEREF _Toc191197345 \h </w:instrText>
+              <w:instrText xml:space="preserve"> PAGEREF _Toc191548184 \h </w:instrText>
             </w:r>
             <w:r>
               <w:rPr>
@@ -1091,12 +1105,12 @@
               <w:lang w:val="en-US"/>
             </w:rPr>
           </w:pPr>
-          <w:hyperlink w:anchor="_Toc191197346" w:history="1">
+          <w:hyperlink w:anchor="_Toc191548185" w:history="1">
             <w:r>
               <w:rPr>
                 <w:rStyle w:val="Hyperlink"/>
               </w:rPr>
-              <w:t>4.2.3. Economic</w:t>
+              <w:t>4.2.3. Economic Feasibility</w:t>
             </w:r>
             <w:r>
               <w:rPr>
@@ -1114,7 +1128,7 @@
               <w:rPr>
                 <w:webHidden/>
               </w:rPr>
-              <w:instrText xml:space="preserve"> PAGEREF _Toc191197346 \h </w:instrText>
+              <w:instrText xml:space="preserve"> PAGEREF _Toc191548185 \h </w:instrText>
             </w:r>
             <w:r>
               <w:rPr>
@@ -1153,12 +1167,12 @@
               <w:lang w:val="en-US"/>
             </w:rPr>
           </w:pPr>
-          <w:hyperlink w:anchor="_Toc191197347" w:history="1">
+          <w:hyperlink w:anchor="_Toc191548186" w:history="1">
             <w:r>
               <w:rPr>
                 <w:rStyle w:val="Hyperlink"/>
               </w:rPr>
-              <w:t>4.3. High Level System Design</w:t>
+              <w:t>4.3 High Level System Design</w:t>
             </w:r>
             <w:r>
               <w:rPr>
@@ -1176,7 +1190,7 @@
               <w:rPr>
                 <w:webHidden/>
               </w:rPr>
-              <w:instrText xml:space="preserve"> PAGEREF _Toc191197347 \h </w:instrText>
+              <w:instrText xml:space="preserve"> PAGEREF _Toc191548186 \h </w:instrText>
             </w:r>
             <w:r>
               <w:rPr>
@@ -1209,12 +1223,13 @@
             <w:rPr>
               <w:rFonts w:asciiTheme="minorHAnsi" w:eastAsiaTheme="minorEastAsia" w:hAnsiTheme="minorHAnsi" w:cstheme="minorBidi"/>
               <w:b w:val="0"/>
+              <w:bCs w:val="0"/>
               <w:sz w:val="22"/>
               <w:szCs w:val="22"/>
               <w:lang w:val="en-US"/>
             </w:rPr>
           </w:pPr>
-          <w:hyperlink w:anchor="_Toc191197348" w:history="1">
+          <w:hyperlink w:anchor="_Toc191548187" w:history="1">
             <w:r>
               <w:rPr>
                 <w:rStyle w:val="Hyperlink"/>
@@ -1237,7 +1252,7 @@
               <w:rPr>
                 <w:webHidden/>
               </w:rPr>
-              <w:instrText xml:space="preserve"> PAGEREF _Toc191197348 \h </w:instrText>
+              <w:instrText xml:space="preserve"> PAGEREF _Toc191548187 \h </w:instrText>
             </w:r>
             <w:r>
               <w:rPr>
@@ -1255,6 +1270,68 @@
                 <w:webHidden/>
               </w:rPr>
               <w:t>8</w:t>
+            </w:r>
+            <w:r>
+              <w:rPr>
+                <w:webHidden/>
+              </w:rPr>
+              <w:fldChar w:fldCharType="end"/>
+            </w:r>
+          </w:hyperlink>
+        </w:p>
+        <w:p>
+          <w:pPr>
+            <w:pStyle w:val="TOC2"/>
+            <w:rPr>
+              <w:rFonts w:asciiTheme="minorHAnsi" w:eastAsiaTheme="minorEastAsia" w:hAnsiTheme="minorHAnsi" w:cstheme="minorBidi"/>
+              <w:b w:val="0"/>
+              <w:bCs w:val="0"/>
+              <w:sz w:val="22"/>
+              <w:szCs w:val="22"/>
+              <w:lang w:val="en-US"/>
+            </w:rPr>
+          </w:pPr>
+          <w:hyperlink w:anchor="_Toc191548189" w:history="1">
+            <w:r>
+              <w:rPr>
+                <w:rStyle w:val="Hyperlink"/>
+              </w:rPr>
+              <w:t>4.4 Description of Algorithm</w:t>
+            </w:r>
+            <w:r>
+              <w:rPr>
+                <w:webHidden/>
+              </w:rPr>
+              <w:tab/>
+            </w:r>
+            <w:r>
+              <w:rPr>
+                <w:webHidden/>
+              </w:rPr>
+              <w:fldChar w:fldCharType="begin"/>
+            </w:r>
+            <w:r>
+              <w:rPr>
+                <w:webHidden/>
+              </w:rPr>
+              <w:instrText xml:space="preserve"> PAGEREF _Toc191548189 \h </w:instrText>
+            </w:r>
+            <w:r>
+              <w:rPr>
+                <w:webHidden/>
+              </w:rPr>
+            </w:r>
+            <w:r>
+              <w:rPr>
+                <w:webHidden/>
+              </w:rPr>
+              <w:fldChar w:fldCharType="separate"/>
+            </w:r>
+            <w:r>
+              <w:rPr>
+                <w:webHidden/>
+              </w:rPr>
+              <w:t>9</w:t>
             </w:r>
             <w:r>
               <w:rPr>
@@ -1275,7 +1352,7 @@
               <w:lang w:val="en-US"/>
             </w:rPr>
           </w:pPr>
-          <w:hyperlink w:anchor="_Toc191197350" w:history="1">
+          <w:hyperlink w:anchor="_Toc191548190" w:history="1">
             <w:r>
               <w:rPr>
                 <w:rStyle w:val="Hyperlink"/>
@@ -1298,7 +1375,7 @@
               <w:rPr>
                 <w:webHidden/>
               </w:rPr>
-              <w:instrText xml:space="preserve"> PAGEREF _Toc191197350 \h </w:instrText>
+              <w:instrText xml:space="preserve"> PAGEREF _Toc191548190 \h </w:instrText>
             </w:r>
             <w:r>
               <w:rPr>
@@ -1315,7 +1392,7 @@
               <w:rPr>
                 <w:webHidden/>
               </w:rPr>
-              <w:t>9</w:t>
+              <w:t>10</w:t>
             </w:r>
             <w:r>
               <w:rPr>
@@ -1336,7 +1413,7 @@
               <w:lang w:val="en-US"/>
             </w:rPr>
           </w:pPr>
-          <w:hyperlink w:anchor="_Toc191197352" w:history="1">
+          <w:hyperlink w:anchor="_Toc191548192" w:history="1">
             <w:r>
               <w:rPr>
                 <w:rStyle w:val="Hyperlink"/>
@@ -1359,7 +1436,7 @@
               <w:rPr>
                 <w:webHidden/>
               </w:rPr>
-              <w:instrText xml:space="preserve"> PAGEREF _Toc191197352 \h </w:instrText>
+              <w:instrText xml:space="preserve"> PAGEREF _Toc191548192 \h </w:instrText>
             </w:r>
             <w:r>
               <w:rPr>
@@ -1376,7 +1453,7 @@
               <w:rPr>
                 <w:webHidden/>
               </w:rPr>
-              <w:t>10</w:t>
+              <w:t>11</w:t>
             </w:r>
             <w:r>
               <w:rPr>
@@ -1397,7 +1474,7 @@
               <w:lang w:val="en-US"/>
             </w:rPr>
           </w:pPr>
-          <w:hyperlink w:anchor="_Toc191197353" w:history="1">
+          <w:hyperlink w:anchor="_Toc191548193" w:history="1">
             <w:r>
               <w:rPr>
                 <w:rStyle w:val="Hyperlink"/>
@@ -1420,7 +1497,7 @@
               <w:rPr>
                 <w:webHidden/>
               </w:rPr>
-              <w:instrText xml:space="preserve"> PAGEREF _Toc191197353 \h </w:instrText>
+              <w:instrText xml:space="preserve"> PAGEREF _Toc191548193 \h </w:instrText>
             </w:r>
             <w:r>
               <w:rPr>
@@ -1437,7 +1514,7 @@
               <w:rPr>
                 <w:webHidden/>
               </w:rPr>
-              <w:t>11</w:t>
+              <w:t>12</w:t>
             </w:r>
             <w:r>
               <w:rPr>
@@ -1446,6 +1523,18 @@
               <w:fldChar w:fldCharType="end"/>
             </w:r>
           </w:hyperlink>
+        </w:p>
+        <w:p>
+          <w:pPr>
+            <w:pStyle w:val="TOC1"/>
+            <w:rPr>
+              <w:rFonts w:asciiTheme="minorHAnsi" w:eastAsiaTheme="minorEastAsia" w:hAnsiTheme="minorHAnsi" w:cstheme="minorBidi"/>
+              <w:b w:val="0"/>
+              <w:sz w:val="22"/>
+              <w:szCs w:val="22"/>
+              <w:lang w:val="en-US"/>
+            </w:rPr>
+          </w:pPr>
         </w:p>
         <w:p>
           <w:r>
@@ -1620,7 +1709,7 @@
               <w:rPr>
                 <w:webHidden/>
               </w:rPr>
-              <w:t>7</w:t>
+              <w:t>8</w:t>
             </w:r>
             <w:r>
               <w:rPr>
@@ -1687,7 +1776,7 @@
               <w:rPr>
                 <w:webHidden/>
               </w:rPr>
-              <w:t>8</w:t>
+              <w:t>10</w:t>
             </w:r>
             <w:r>
               <w:rPr>
@@ -1750,7 +1839,7 @@
       </w:pPr>
       <w:bookmarkStart w:id="2" w:name="_Toc155336306"/>
       <w:bookmarkStart w:id="3" w:name="_Toc155336391"/>
-      <w:bookmarkStart w:id="4" w:name="_Toc191197336"/>
+      <w:bookmarkStart w:id="4" w:name="_Toc191548175"/>
       <w:r>
         <w:t xml:space="preserve">1. </w:t>
       </w:r>
@@ -1892,7 +1981,7 @@
       </w:pPr>
       <w:bookmarkStart w:id="7" w:name="_Toc155336307"/>
       <w:bookmarkStart w:id="8" w:name="_Toc155336392"/>
-      <w:bookmarkStart w:id="9" w:name="_Toc191197337"/>
+      <w:bookmarkStart w:id="9" w:name="_Toc191548176"/>
       <w:r>
         <w:lastRenderedPageBreak/>
         <w:t xml:space="preserve">2. </w:t>
@@ -1916,6 +2005,7 @@
           <w:id w:val="1484668718"/>
           <w:citation/>
         </w:sdtPr>
+        <w:sdtEndPr/>
         <w:sdtContent>
           <w:r>
             <w:fldChar w:fldCharType="begin"/>
@@ -1988,7 +2078,15 @@
         <w:jc w:val="both"/>
       </w:pPr>
       <w:r>
-        <w:t>Furthermore, the shortening attention spans of younger audiences have influenced music consumption patterns. Studies indicate that the average consumer attention span has decreased to approximately 8 seconds. This shift has led to a trend where artists create shorter songs with catchy, attention-grabbing segments designed for virality on platforms like TikTok . While this approach can boost an artist's visibility, it may also discourage the production of longer, more complex compositions, potentially limiting the diversity and depth of musical content available to listeners.</w:t>
+        <w:t xml:space="preserve">Furthermore, the shortening attention spans of younger audiences have influenced music consumption patterns. Studies indicate that the average consumer attention span has decreased to approximately 8 seconds. This shift has led to a trend where artists create shorter songs with catchy, attention-grabbing segments designed for virality on platforms like </w:t>
+      </w:r>
+      <w:proofErr w:type="spellStart"/>
+      <w:r>
+        <w:t>TikTok</w:t>
+      </w:r>
+      <w:proofErr w:type="spellEnd"/>
+      <w:r>
+        <w:t xml:space="preserve"> . While this approach can boost an artist's visibility, it may also discourage the production of longer, more complex compositions, potentially limiting the diversity and depth of musical content available to listeners.</w:t>
       </w:r>
     </w:p>
     <w:p>
@@ -2014,7 +2112,7 @@
       </w:pPr>
       <w:bookmarkStart w:id="10" w:name="_Toc155336308"/>
       <w:bookmarkStart w:id="11" w:name="_Toc155336393"/>
-      <w:bookmarkStart w:id="12" w:name="_Toc191197338"/>
+      <w:bookmarkStart w:id="12" w:name="_Toc191548177"/>
       <w:r>
         <w:lastRenderedPageBreak/>
         <w:t>3.</w:t>
@@ -2363,7 +2461,7 @@
       </w:pPr>
       <w:bookmarkStart w:id="13" w:name="_Toc155336309"/>
       <w:bookmarkStart w:id="14" w:name="_Toc155336394"/>
-      <w:bookmarkStart w:id="15" w:name="_Toc191197339"/>
+      <w:bookmarkStart w:id="15" w:name="_Toc191548178"/>
       <w:r>
         <w:t>4.</w:t>
       </w:r>
@@ -2380,7 +2478,7 @@
       </w:pPr>
       <w:bookmarkStart w:id="16" w:name="_Toc155336310"/>
       <w:bookmarkStart w:id="17" w:name="_Toc155336395"/>
-      <w:bookmarkStart w:id="18" w:name="_Toc191197340"/>
+      <w:bookmarkStart w:id="18" w:name="_Toc191548179"/>
       <w:r>
         <w:t>4.1</w:t>
       </w:r>
@@ -2414,7 +2512,7 @@
       </w:pPr>
       <w:bookmarkStart w:id="19" w:name="_Toc155336311"/>
       <w:bookmarkStart w:id="20" w:name="_Toc155336396"/>
-      <w:bookmarkStart w:id="21" w:name="_Toc191197341"/>
+      <w:bookmarkStart w:id="21" w:name="_Toc191548180"/>
       <w:r>
         <w:t>4.1.1</w:t>
       </w:r>
@@ -2453,6 +2551,7 @@
           <w:id w:val="-311953909"/>
           <w:citation/>
         </w:sdtPr>
+        <w:sdtEndPr/>
         <w:sdtContent>
           <w:r>
             <w:rPr>
@@ -2484,7 +2583,7 @@
               <w:noProof/>
               <w:lang w:val="en-US"/>
             </w:rPr>
-            <w:t>[1]</w:t>
+            <w:t>[2]</w:t>
           </w:r>
           <w:r>
             <w:rPr>
@@ -2508,6 +2607,7 @@
           <w:id w:val="-796756304"/>
           <w:citation/>
         </w:sdtPr>
+        <w:sdtEndPr/>
         <w:sdtContent>
           <w:r>
             <w:rPr>
@@ -2539,7 +2639,7 @@
               <w:noProof/>
               <w:lang w:val="en-US"/>
             </w:rPr>
-            <w:t>[2]</w:t>
+            <w:t>[3]</w:t>
           </w:r>
           <w:r>
             <w:rPr>
@@ -2577,7 +2677,83 @@
         <w:rPr>
           <w:lang w:val="en-US"/>
         </w:rPr>
-        <w:t>Furthermore, the shortening attention spans of younger audiences have influenced music consumption patterns. Studies indicate that the average consumer attention span has decreased to approximately 8 seconds. This shift has led to a trend where artists create shorter songs with catchy, attention-grabbing segments designed for virality on platforms like TikTok. While this approach can boost an artist's visibility, it may also discourage the production of longer, more complex compositions, potentially limiting the diversity and depth of musical content available to listeners.</w:t>
+        <w:t>Furthermore, the shortening attention spans of younger audiences have influenced music consumption patterns. Studies indicate that the average consumer attention span has decreased to approximately 8 seconds</w:t>
+      </w:r>
+      <w:r>
+        <w:rPr>
+          <w:lang w:val="en-US"/>
+        </w:rPr>
+        <w:t xml:space="preserve"> </w:t>
+      </w:r>
+      <w:sdt>
+        <w:sdtPr>
+          <w:rPr>
+            <w:lang w:val="en-US"/>
+          </w:rPr>
+          <w:id w:val="1356067361"/>
+          <w:citation/>
+        </w:sdtPr>
+        <w:sdtEndPr/>
+        <w:sdtContent>
+          <w:r>
+            <w:rPr>
+              <w:lang w:val="en-US"/>
+            </w:rPr>
+            <w:fldChar w:fldCharType="begin"/>
+          </w:r>
+          <w:r>
+            <w:rPr>
+              <w:lang w:val="en-US"/>
+            </w:rPr>
+            <w:instrText xml:space="preserve"> CITATION Shi23 \l 1033 </w:instrText>
+          </w:r>
+          <w:r>
+            <w:rPr>
+              <w:lang w:val="en-US"/>
+            </w:rPr>
+            <w:fldChar w:fldCharType="separate"/>
+          </w:r>
+          <w:r>
+            <w:rPr>
+              <w:noProof/>
+              <w:lang w:val="en-US"/>
+            </w:rPr>
+            <w:t xml:space="preserve"> </w:t>
+          </w:r>
+          <w:r>
+            <w:rPr>
+              <w:noProof/>
+              <w:lang w:val="en-US"/>
+            </w:rPr>
+            <w:t>[3]</w:t>
+          </w:r>
+          <w:r>
+            <w:rPr>
+              <w:lang w:val="en-US"/>
+            </w:rPr>
+            <w:fldChar w:fldCharType="end"/>
+          </w:r>
+        </w:sdtContent>
+      </w:sdt>
+      <w:r>
+        <w:rPr>
+          <w:lang w:val="en-US"/>
+        </w:rPr>
+        <w:t xml:space="preserve">. This shift has led to a trend where artists create shorter songs with catchy, attention-grabbing segments designed for virality on platforms like </w:t>
+      </w:r>
+      <w:proofErr w:type="spellStart"/>
+      <w:r>
+        <w:rPr>
+          <w:lang w:val="en-US"/>
+        </w:rPr>
+        <w:t>TikTok</w:t>
+      </w:r>
+      <w:proofErr w:type="spellEnd"/>
+      <w:r>
+        <w:rPr>
+          <w:lang w:val="en-US"/>
+        </w:rPr>
+        <w:t>. While this approach can boost an artist's visibility, it may also discourage the production of longer, more complex compositions, potentially limiting the diversity and depth of musical content available to listeners.</w:t>
       </w:r>
     </w:p>
     <w:p>
@@ -2705,6 +2881,7 @@
           <w:id w:val="694358420"/>
           <w:citation/>
         </w:sdtPr>
+        <w:sdtEndPr/>
         <w:sdtContent>
           <w:r>
             <w:rPr>
@@ -2741,7 +2918,7 @@
               <w:szCs w:val="21"/>
               <w:lang w:val="en-US" w:bidi="ne-NP"/>
             </w:rPr>
-            <w:t>[3]</w:t>
+            <w:t>[1]</w:t>
           </w:r>
           <w:r>
             <w:rPr>
@@ -2914,7 +3091,7 @@
       </w:pPr>
       <w:bookmarkStart w:id="22" w:name="_Toc155336312"/>
       <w:bookmarkStart w:id="23" w:name="_Toc155336397"/>
-      <w:bookmarkStart w:id="24" w:name="_Toc191197342"/>
+      <w:bookmarkStart w:id="24" w:name="_Toc191548181"/>
       <w:r>
         <w:t xml:space="preserve">4.1.2. </w:t>
       </w:r>
@@ -3042,7 +3219,7 @@
       </w:pPr>
       <w:bookmarkStart w:id="25" w:name="_Toc155336313"/>
       <w:bookmarkStart w:id="26" w:name="_Toc155336398"/>
-      <w:bookmarkStart w:id="27" w:name="_Toc191197343"/>
+      <w:bookmarkStart w:id="27" w:name="_Toc191548182"/>
       <w:r>
         <w:t>4.2</w:t>
       </w:r>
@@ -3071,30 +3248,43 @@
       <w:pPr>
         <w:pStyle w:val="Heading3"/>
       </w:pPr>
-      <w:bookmarkStart w:id="28" w:name="_Toc155336314"/>
-      <w:bookmarkStart w:id="29" w:name="_Toc155336399"/>
-      <w:bookmarkStart w:id="30" w:name="_Toc191197344"/>
-      <w:r>
-        <w:t>4.2.1.</w:t>
+      <w:bookmarkStart w:id="28" w:name="_Toc191548183"/>
+      <w:r>
+        <w:rPr>
+          <w:rStyle w:val="Strong"/>
+          <w:b/>
+          <w:bCs w:val="0"/>
+        </w:rPr>
+        <w:t>4.2.1 Technical Feasibility</w:t>
+      </w:r>
+      <w:bookmarkEnd w:id="28"/>
+    </w:p>
+    <w:p>
+      <w:pPr>
+        <w:ind w:left="720"/>
+        <w:jc w:val="both"/>
+      </w:pPr>
+      <w:r>
+        <w:t>The proposed music streaming platform is technically feasible, utilizing the MERN stack (MongoDB, Express.js, React.js, Node.js) for a seamless full-stack environment. MongoDB efficiently manages music</w:t>
       </w:r>
       <w:r>
         <w:t xml:space="preserve"> </w:t>
       </w:r>
       <w:r>
-        <w:t>Technical</w:t>
-      </w:r>
-      <w:bookmarkEnd w:id="28"/>
-      <w:bookmarkEnd w:id="29"/>
-      <w:bookmarkEnd w:id="30"/>
-    </w:p>
-    <w:p>
-      <w:pPr>
-        <w:pStyle w:val="ListParagraph"/>
-        <w:jc w:val="both"/>
-      </w:pPr>
-      <w:r>
-        <w:t>The implementation of the system is adaptable to a range of current technologies and is designed to integrate with any future technologies that may be introduced.</w:t>
-      </w:r>
+        <w:t>data, while Node.js enables real-time recommendation updates and playback. The system is scalable</w:t>
+      </w:r>
+      <w:r>
+        <w:t xml:space="preserve">. </w:t>
+      </w:r>
+      <w:r>
+        <w:t>Performance challenges, such as smooth music transitions and optimized database queries, will be addressed through efficient backend logic. Overall, the chosen technologies ensure reliability, scalability, and a smooth user experience.</w:t>
+      </w:r>
+    </w:p>
+    <w:p>
+      <w:pPr>
+        <w:ind w:left="720"/>
+        <w:jc w:val="both"/>
+      </w:pPr>
     </w:p>
     <w:p>
       <w:pPr>
@@ -3106,37 +3296,92 @@
         <w:jc w:val="both"/>
       </w:pPr>
       <w:r>
-        <w:t>Hardware Requirement</w:t>
-      </w:r>
-    </w:p>
-    <w:p>
-      <w:pPr>
-        <w:pStyle w:val="ListParagraph"/>
-        <w:ind w:firstLine="720"/>
-        <w:jc w:val="both"/>
-      </w:pPr>
-      <w:r>
-        <w:t>Processor: 800MHz Intel Pentium III or equivalent or new</w:t>
-      </w:r>
-    </w:p>
-    <w:p>
-      <w:pPr>
-        <w:pStyle w:val="ListParagraph"/>
-        <w:ind w:left="1440"/>
-        <w:jc w:val="both"/>
-      </w:pPr>
-      <w:r>
-        <w:t>Disk space: 50MB or more</w:t>
-      </w:r>
-    </w:p>
-    <w:p>
-      <w:pPr>
-        <w:pStyle w:val="ListParagraph"/>
-        <w:ind w:left="1440"/>
-        <w:jc w:val="both"/>
-      </w:pPr>
-      <w:r>
-        <w:t>RAM: 128MB or more</w:t>
+        <w:t>Language</w:t>
+      </w:r>
+      <w:r>
+        <w:t xml:space="preserve"> used</w:t>
+      </w:r>
+      <w:r>
+        <w:t>:</w:t>
+      </w:r>
+      <w:r>
+        <w:t xml:space="preserve"> MongoDB</w:t>
+      </w:r>
+      <w:r>
+        <w:t>,</w:t>
+      </w:r>
+      <w:r>
+        <w:t xml:space="preserve"> </w:t>
+      </w:r>
+      <w:r>
+        <w:t>Express</w:t>
+      </w:r>
+      <w:r>
+        <w:t>.js</w:t>
+      </w:r>
+      <w:r>
+        <w:t xml:space="preserve">, </w:t>
+      </w:r>
+      <w:r>
+        <w:t>React.js</w:t>
+      </w:r>
+      <w:r>
+        <w:t>, Node.js</w:t>
+      </w:r>
+    </w:p>
+    <w:p>
+      <w:pPr>
+        <w:jc w:val="both"/>
+      </w:pPr>
+    </w:p>
+    <w:p>
+      <w:pPr>
+        <w:ind w:left="2880"/>
+        <w:jc w:val="both"/>
+      </w:pPr>
+    </w:p>
+    <w:p>
+      <w:pPr>
+        <w:pStyle w:val="Heading3"/>
+      </w:pPr>
+      <w:bookmarkStart w:id="29" w:name="_Toc155336315"/>
+      <w:bookmarkStart w:id="30" w:name="_Toc155336400"/>
+      <w:bookmarkStart w:id="31" w:name="_Toc191548184"/>
+      <w:r>
+        <w:lastRenderedPageBreak/>
+        <w:t>4.2.2.</w:t>
+      </w:r>
+      <w:r>
+        <w:t xml:space="preserve"> </w:t>
+      </w:r>
+      <w:r>
+        <w:t>Operational</w:t>
+      </w:r>
+      <w:bookmarkEnd w:id="29"/>
+      <w:bookmarkEnd w:id="30"/>
+      <w:r>
+        <w:t xml:space="preserve"> </w:t>
+      </w:r>
+      <w:r>
+        <w:rPr>
+          <w:rStyle w:val="Strong"/>
+          <w:b/>
+          <w:bCs w:val="0"/>
+        </w:rPr>
+        <w:t>Feasibility</w:t>
+      </w:r>
+      <w:bookmarkEnd w:id="31"/>
+    </w:p>
+    <w:p>
+      <w:pPr>
+        <w:ind w:left="360"/>
+        <w:jc w:val="both"/>
+      </w:pPr>
+      <w:r>
+        <w:t>Operational feasibility refers to how well the system addresses the problems it was designed to solve and takes advantage of opportunities identified in the system's scope. The project is considered feasible from an operational standpoint</w:t>
+      </w:r>
+      <w:r>
+        <w:t>.</w:t>
       </w:r>
     </w:p>
     <w:p>
@@ -3147,29 +3392,13 @@
           <w:numId w:val="30"/>
         </w:numPr>
         <w:jc w:val="both"/>
-      </w:pPr>
-      <w:r>
-        <w:t xml:space="preserve">Software Requirement </w:t>
-      </w:r>
-    </w:p>
-    <w:p>
-      <w:pPr>
-        <w:pStyle w:val="ListParagraph"/>
-        <w:ind w:left="1440"/>
-        <w:jc w:val="both"/>
-      </w:pPr>
-      <w:r>
-        <w:t>Operating System: Windows (7 or more)</w:t>
-      </w:r>
-    </w:p>
-    <w:p>
-      <w:pPr>
-        <w:pStyle w:val="ListParagraph"/>
-        <w:ind w:left="1440"/>
-        <w:jc w:val="both"/>
-      </w:pPr>
-      <w:r>
-        <w:t>Web Browser: IE 10 or above, Mozilla FF and above or Google Chrome</w:t>
+        <w:rPr>
+          <w:b/>
+          <w:bCs/>
+        </w:rPr>
+      </w:pPr>
+      <w:r>
+        <w:t>The existing operational model ensures efficient throughput and quick response times.</w:t>
       </w:r>
     </w:p>
     <w:p>
@@ -3182,83 +3411,7 @@
         <w:jc w:val="both"/>
       </w:pPr>
       <w:r>
-        <w:t>Language</w:t>
-      </w:r>
-      <w:r>
-        <w:t xml:space="preserve"> used</w:t>
-      </w:r>
-      <w:r>
-        <w:t>:</w:t>
-      </w:r>
-      <w:r>
-        <w:t xml:space="preserve"> MongoDB</w:t>
-      </w:r>
-      <w:r>
-        <w:t>,</w:t>
-      </w:r>
-      <w:r>
-        <w:t xml:space="preserve"> </w:t>
-      </w:r>
-      <w:r>
-        <w:t>Express</w:t>
-      </w:r>
-      <w:r>
-        <w:t>.js</w:t>
-      </w:r>
-      <w:r>
-        <w:t xml:space="preserve">, </w:t>
-      </w:r>
-      <w:r>
-        <w:t>React.js</w:t>
-      </w:r>
-      <w:r>
-        <w:t>, Node.js</w:t>
-      </w:r>
-    </w:p>
-    <w:p>
-      <w:pPr>
-        <w:jc w:val="both"/>
-      </w:pPr>
-    </w:p>
-    <w:p>
-      <w:pPr>
-        <w:jc w:val="both"/>
-      </w:pPr>
-    </w:p>
-    <w:p>
-      <w:pPr>
-        <w:ind w:left="2880"/>
-        <w:jc w:val="both"/>
-      </w:pPr>
-    </w:p>
-    <w:p>
-      <w:pPr>
-        <w:pStyle w:val="Heading3"/>
-      </w:pPr>
-      <w:bookmarkStart w:id="31" w:name="_Toc155336315"/>
-      <w:bookmarkStart w:id="32" w:name="_Toc155336400"/>
-      <w:bookmarkStart w:id="33" w:name="_Toc191197345"/>
-      <w:r>
-        <w:lastRenderedPageBreak/>
-        <w:t>4.2.2.</w:t>
-      </w:r>
-      <w:r>
-        <w:t xml:space="preserve"> </w:t>
-      </w:r>
-      <w:r>
-        <w:t>Operational</w:t>
-      </w:r>
-      <w:bookmarkEnd w:id="31"/>
-      <w:bookmarkEnd w:id="32"/>
-      <w:bookmarkEnd w:id="33"/>
-    </w:p>
-    <w:p>
-      <w:pPr>
-        <w:ind w:left="360"/>
-        <w:jc w:val="both"/>
-      </w:pPr>
-      <w:r>
-        <w:t>Operational feasibility refers to how well the system addresses the problems it was designed to solve and takes advantage of opportunities identified in the system's scope. The project is considered feasible from an operational standpoint</w:t>
+        <w:t>The organization will reap significant benefits from the proposed system</w:t>
       </w:r>
       <w:r>
         <w:t>.</w:t>
@@ -3278,64 +3431,42 @@
         </w:rPr>
       </w:pPr>
       <w:r>
-        <w:t>The existing operational model ensures efficient throughput and quick response times.</w:t>
-      </w:r>
-    </w:p>
-    <w:p>
-      <w:pPr>
-        <w:pStyle w:val="ListParagraph"/>
-        <w:numPr>
-          <w:ilvl w:val="0"/>
-          <w:numId w:val="30"/>
-        </w:numPr>
-        <w:jc w:val="both"/>
-      </w:pPr>
-      <w:r>
-        <w:t>The organization will reap significant benefits from the proposed system</w:t>
+        <w:t>The available resources are utilized effectively to deliver a high-quality system within the set timeline.</w:t>
+      </w:r>
+    </w:p>
+    <w:p>
+      <w:pPr>
+        <w:pStyle w:val="Heading3"/>
+      </w:pPr>
+      <w:bookmarkStart w:id="32" w:name="_Toc155336316"/>
+      <w:bookmarkStart w:id="33" w:name="_Toc155336401"/>
+      <w:bookmarkStart w:id="34" w:name="_Toc191548185"/>
+      <w:r>
+        <w:t>4.2.3</w:t>
       </w:r>
       <w:r>
         <w:t>.</w:t>
       </w:r>
-    </w:p>
-    <w:p>
-      <w:pPr>
-        <w:pStyle w:val="ListParagraph"/>
-        <w:numPr>
-          <w:ilvl w:val="0"/>
-          <w:numId w:val="30"/>
-        </w:numPr>
-        <w:jc w:val="both"/>
-        <w:rPr>
+      <w:r>
+        <w:t xml:space="preserve"> </w:t>
+      </w:r>
+      <w:r>
+        <w:t>Economic</w:t>
+      </w:r>
+      <w:bookmarkEnd w:id="32"/>
+      <w:bookmarkEnd w:id="33"/>
+      <w:r>
+        <w:t xml:space="preserve"> </w:t>
+      </w:r>
+      <w:r>
+        <w:rPr>
+          <w:rStyle w:val="Strong"/>
           <w:b/>
-          <w:bCs/>
-        </w:rPr>
-      </w:pPr>
-      <w:r>
-        <w:t>The available resources are utilized effectively to deliver a high-quality system within the set timeline.</w:t>
-      </w:r>
-    </w:p>
-    <w:p>
-      <w:pPr>
-        <w:pStyle w:val="Heading3"/>
-      </w:pPr>
-      <w:bookmarkStart w:id="34" w:name="_Toc155336316"/>
-      <w:bookmarkStart w:id="35" w:name="_Toc155336401"/>
-      <w:bookmarkStart w:id="36" w:name="_Toc191197346"/>
-      <w:r>
-        <w:t>4.2.3</w:t>
-      </w:r>
-      <w:r>
-        <w:t>.</w:t>
-      </w:r>
-      <w:r>
-        <w:t xml:space="preserve"> </w:t>
-      </w:r>
-      <w:r>
-        <w:t>Economic</w:t>
+          <w:bCs w:val="0"/>
+        </w:rPr>
+        <w:t>Feasibility</w:t>
       </w:r>
       <w:bookmarkEnd w:id="34"/>
-      <w:bookmarkEnd w:id="35"/>
-      <w:bookmarkEnd w:id="36"/>
     </w:p>
     <w:p>
       <w:pPr>
@@ -3534,40 +3665,40 @@
       <w:pPr>
         <w:pStyle w:val="Heading2"/>
       </w:pPr>
-      <w:bookmarkStart w:id="37" w:name="_Toc155336317"/>
-      <w:bookmarkStart w:id="38" w:name="_Toc155336402"/>
-      <w:bookmarkStart w:id="39" w:name="_Toc191197347"/>
+      <w:bookmarkStart w:id="35" w:name="_Toc155336317"/>
+      <w:bookmarkStart w:id="36" w:name="_Toc155336402"/>
+      <w:bookmarkStart w:id="37" w:name="_Toc191548186"/>
       <w:r>
         <w:lastRenderedPageBreak/>
         <w:t>4.3</w:t>
       </w:r>
       <w:r>
-        <w:t xml:space="preserve">. </w:t>
+        <w:t xml:space="preserve"> </w:t>
       </w:r>
       <w:r>
         <w:t>High Level System Design</w:t>
       </w:r>
+      <w:bookmarkEnd w:id="35"/>
+      <w:bookmarkEnd w:id="36"/>
       <w:bookmarkEnd w:id="37"/>
+    </w:p>
+    <w:p>
+      <w:pPr>
+        <w:pStyle w:val="Heading3"/>
+        <w:ind w:firstLine="360"/>
+      </w:pPr>
+      <w:bookmarkStart w:id="38" w:name="_Toc155336318"/>
+      <w:bookmarkStart w:id="39" w:name="_Toc155336403"/>
+      <w:bookmarkStart w:id="40" w:name="_Toc191548187"/>
+      <w:r>
+        <w:t xml:space="preserve">4.3.1. </w:t>
+      </w:r>
+      <w:r>
+        <w:t>System Flowchart</w:t>
+      </w:r>
       <w:bookmarkEnd w:id="38"/>
       <w:bookmarkEnd w:id="39"/>
-    </w:p>
-    <w:p>
-      <w:pPr>
-        <w:pStyle w:val="Heading3"/>
-        <w:ind w:firstLine="360"/>
-      </w:pPr>
-      <w:bookmarkStart w:id="40" w:name="_Toc155336318"/>
-      <w:bookmarkStart w:id="41" w:name="_Toc155336403"/>
-      <w:bookmarkStart w:id="42" w:name="_Toc191197348"/>
-      <w:r>
-        <w:t xml:space="preserve">4.3.1. </w:t>
-      </w:r>
-      <w:r>
-        <w:t>System Flowchart</w:t>
-      </w:r>
       <w:bookmarkEnd w:id="40"/>
-      <w:bookmarkEnd w:id="41"/>
-      <w:bookmarkEnd w:id="42"/>
     </w:p>
     <w:p>
       <w:pPr>
@@ -3643,11 +3774,15 @@
     <w:p>
       <w:pPr>
         <w:pStyle w:val="Heading1"/>
-      </w:pPr>
-      <w:bookmarkStart w:id="43" w:name="_Toc155336319"/>
-      <w:bookmarkStart w:id="44" w:name="_Toc155336404"/>
-      <w:bookmarkStart w:id="45" w:name="_Toc155336539"/>
-      <w:bookmarkStart w:id="46" w:name="_Toc191197349"/>
+        <w:ind w:left="720" w:firstLine="720"/>
+        <w:jc w:val="left"/>
+      </w:pPr>
+      <w:bookmarkStart w:id="41" w:name="_Toc155336319"/>
+      <w:bookmarkStart w:id="42" w:name="_Toc155336404"/>
+      <w:bookmarkStart w:id="43" w:name="_Toc155336539"/>
+      <w:bookmarkStart w:id="44" w:name="_Toc191197349"/>
+      <w:bookmarkStart w:id="45" w:name="_Toc191541016"/>
+      <w:bookmarkStart w:id="46" w:name="_Toc191548188"/>
       <w:r>
         <w:t>Fig</w:t>
       </w:r>
@@ -3663,41 +3798,203 @@
       <w:r>
         <w:t xml:space="preserve">: System Flowchart of </w:t>
       </w:r>
+      <w:bookmarkEnd w:id="41"/>
+      <w:bookmarkEnd w:id="42"/>
       <w:bookmarkEnd w:id="43"/>
+      <w:r>
+        <w:t>M</w:t>
+      </w:r>
+      <w:r>
+        <w:t xml:space="preserve">usic </w:t>
+      </w:r>
+      <w:r>
+        <w:t>S</w:t>
+      </w:r>
+      <w:r>
+        <w:t xml:space="preserve">treaming </w:t>
+      </w:r>
+      <w:r>
+        <w:t>P</w:t>
+      </w:r>
+      <w:r>
+        <w:t>latform</w:t>
+      </w:r>
       <w:bookmarkEnd w:id="44"/>
       <w:bookmarkEnd w:id="45"/>
-      <w:r>
-        <w:t>M</w:t>
-      </w:r>
-      <w:r>
-        <w:t xml:space="preserve">usic </w:t>
-      </w:r>
-      <w:r>
-        <w:t>S</w:t>
-      </w:r>
-      <w:r>
-        <w:t xml:space="preserve">treaming </w:t>
-      </w:r>
-      <w:r>
-        <w:t>P</w:t>
-      </w:r>
-      <w:r>
-        <w:t>latform</w:t>
-      </w:r>
       <w:bookmarkEnd w:id="46"/>
     </w:p>
     <w:p/>
     <w:p/>
     <w:p>
+      <w:bookmarkStart w:id="47" w:name="_Toc155336320"/>
+      <w:bookmarkStart w:id="48" w:name="_Toc155336405"/>
+    </w:p>
+    <w:p/>
+    <w:p/>
+    <w:p>
+      <w:pPr>
+        <w:pStyle w:val="Heading2"/>
+      </w:pPr>
+      <w:bookmarkStart w:id="49" w:name="_Toc191548189"/>
+      <w:r>
+        <w:lastRenderedPageBreak/>
+        <w:t xml:space="preserve">4.4 </w:t>
+      </w:r>
+      <w:r>
+        <w:t>Description of Algorithm</w:t>
+      </w:r>
+      <w:bookmarkEnd w:id="49"/>
+    </w:p>
+    <w:p>
+      <w:r>
+        <w:t>Collaborative filtering is a recommendation technique that predicts a user’s preferences based on the behavior of similar users. Instead of analyzing song attributes, it focuses on user interactions, making recommendations more personalized and dynamic.</w:t>
+      </w:r>
+    </w:p>
+    <w:p/>
+    <w:p>
+      <w:r>
+        <w:t xml:space="preserve">Working of </w:t>
+      </w:r>
+      <w:r>
+        <w:t>Collaborative</w:t>
+      </w:r>
+      <w:r>
+        <w:t xml:space="preserve"> Filtering</w:t>
+      </w:r>
+      <w:r>
+        <w:t>:</w:t>
+      </w:r>
+    </w:p>
+    <w:p>
+      <w:pPr>
+        <w:pStyle w:val="ListParagraph"/>
+        <w:numPr>
+          <w:ilvl w:val="0"/>
+          <w:numId w:val="37"/>
+        </w:numPr>
+      </w:pPr>
+      <w:r>
+        <w:rPr>
+          <w:b/>
+          <w:bCs/>
+        </w:rPr>
+        <w:t>Data Collection –</w:t>
+      </w:r>
+      <w:r>
+        <w:t xml:space="preserve"> Gathers user interactions (likes, skips, listening duration) to build a preference database.</w:t>
+      </w:r>
+    </w:p>
+    <w:p>
+      <w:pPr>
+        <w:pStyle w:val="ListParagraph"/>
+        <w:numPr>
+          <w:ilvl w:val="0"/>
+          <w:numId w:val="37"/>
+        </w:numPr>
+      </w:pPr>
+      <w:r>
+        <w:rPr>
+          <w:b/>
+          <w:bCs/>
+        </w:rPr>
+        <w:t>User-Item Matrix Creation –</w:t>
+      </w:r>
+      <w:r>
+        <w:t xml:space="preserve"> Constructs a </w:t>
+      </w:r>
+      <w:r>
+        <w:t>matrix mapping user</w:t>
+      </w:r>
+      <w:r>
+        <w:t xml:space="preserve"> to songs based on their interactions.</w:t>
+      </w:r>
+    </w:p>
+    <w:p>
+      <w:pPr>
+        <w:pStyle w:val="ListParagraph"/>
+        <w:numPr>
+          <w:ilvl w:val="0"/>
+          <w:numId w:val="37"/>
+        </w:numPr>
+      </w:pPr>
+      <w:r>
+        <w:rPr>
+          <w:b/>
+          <w:bCs/>
+        </w:rPr>
+        <w:t>Similarity Calculation –</w:t>
+      </w:r>
+      <w:r>
+        <w:t xml:space="preserve"> Identifies users with similar listening behaviors using similarity metrics like cosine similarity.</w:t>
+      </w:r>
+    </w:p>
+    <w:p>
+      <w:pPr>
+        <w:pStyle w:val="ListParagraph"/>
+        <w:numPr>
+          <w:ilvl w:val="0"/>
+          <w:numId w:val="37"/>
+        </w:numPr>
+      </w:pPr>
+      <w:r>
+        <w:rPr>
+          <w:b/>
+          <w:bCs/>
+        </w:rPr>
+        <w:t>Recommendation Generation –</w:t>
+      </w:r>
+      <w:r>
+        <w:t xml:space="preserve"> Suggests songs a user hasn’t heard based on what similar users enjoy.</w:t>
+      </w:r>
+    </w:p>
+    <w:p>
+      <w:pPr>
+        <w:pStyle w:val="ListParagraph"/>
+        <w:numPr>
+          <w:ilvl w:val="0"/>
+          <w:numId w:val="37"/>
+        </w:numPr>
+      </w:pPr>
+      <w:r>
+        <w:rPr>
+          <w:b/>
+          <w:bCs/>
+        </w:rPr>
+        <w:t>Continuous Improvement –</w:t>
+      </w:r>
+      <w:r>
+        <w:t xml:space="preserve"> Updates recommendations in real-time as users interact with new songs.</w:t>
+      </w:r>
+    </w:p>
+    <w:p/>
+    <w:p/>
+    <w:p/>
+    <w:p/>
+    <w:p/>
+    <w:p/>
+    <w:p/>
+    <w:p/>
+    <w:p/>
+    <w:p/>
+    <w:p/>
+    <w:p/>
+    <w:p/>
+    <w:p/>
+    <w:p/>
+    <w:p/>
+    <w:p>
       <w:pPr>
         <w:pStyle w:val="Heading1"/>
         <w:jc w:val="left"/>
       </w:pPr>
-      <w:bookmarkStart w:id="47" w:name="_Toc155336320"/>
-      <w:bookmarkStart w:id="48" w:name="_Toc155336405"/>
-      <w:bookmarkStart w:id="49" w:name="_Toc191197350"/>
-      <w:r>
-        <w:lastRenderedPageBreak/>
+    </w:p>
+    <w:p>
+      <w:pPr>
+        <w:pStyle w:val="Heading1"/>
+        <w:jc w:val="left"/>
+      </w:pPr>
+      <w:bookmarkStart w:id="50" w:name="_Toc191548190"/>
+      <w:r>
         <w:t>5.</w:t>
       </w:r>
       <w:r>
@@ -3705,7 +4002,7 @@
       </w:r>
       <w:bookmarkEnd w:id="47"/>
       <w:bookmarkEnd w:id="48"/>
-      <w:bookmarkEnd w:id="49"/>
+      <w:bookmarkEnd w:id="50"/>
     </w:p>
     <w:p>
       <w:pPr>
@@ -3720,10 +4017,10 @@
           <w:color w:val="000000"/>
         </w:rPr>
         <w:drawing>
-          <wp:inline distT="0" distB="0" distL="0" distR="0" wp14:anchorId="4EC9A130" wp14:editId="534EE8B3">
-            <wp:extent cx="5502910" cy="1836420"/>
-            <wp:effectExtent l="0" t="0" r="2540" b="0"/>
-            <wp:docPr id="1" name="Picture 1"/>
+          <wp:inline distT="0" distB="0" distL="0" distR="0" wp14:anchorId="3F3F9D46" wp14:editId="004EC28E">
+            <wp:extent cx="5502910" cy="1994535"/>
+            <wp:effectExtent l="0" t="0" r="2540" b="5715"/>
+            <wp:docPr id="3" name="Picture 3"/>
             <wp:cNvGraphicFramePr>
               <a:graphicFrameLocks xmlns:a="http://schemas.openxmlformats.org/drawingml/2006/main" noChangeAspect="1"/>
             </wp:cNvGraphicFramePr>
@@ -3731,7 +4028,7 @@
               <a:graphicData uri="http://schemas.openxmlformats.org/drawingml/2006/picture">
                 <pic:pic xmlns:pic="http://schemas.openxmlformats.org/drawingml/2006/picture">
                   <pic:nvPicPr>
-                    <pic:cNvPr id="1" name="Picture 1"/>
+                    <pic:cNvPr id="3" name="Picture 3"/>
                     <pic:cNvPicPr/>
                   </pic:nvPicPr>
                   <pic:blipFill>
@@ -3749,7 +4046,7 @@
                   <pic:spPr>
                     <a:xfrm>
                       <a:off x="0" y="0"/>
-                      <a:ext cx="5502910" cy="1836420"/>
+                      <a:ext cx="5502910" cy="1994535"/>
                     </a:xfrm>
                     <a:prstGeom prst="rect">
                       <a:avLst/>
@@ -3766,20 +4063,24 @@
       <w:pPr>
         <w:pStyle w:val="Heading1"/>
       </w:pPr>
-      <w:bookmarkStart w:id="50" w:name="_Toc155336321"/>
-      <w:bookmarkStart w:id="51" w:name="_Toc155336406"/>
-      <w:bookmarkStart w:id="52" w:name="_Toc155336541"/>
-      <w:bookmarkStart w:id="53" w:name="_Toc191197351"/>
+      <w:bookmarkStart w:id="51" w:name="_Toc155336321"/>
+      <w:bookmarkStart w:id="52" w:name="_Toc155336406"/>
+      <w:bookmarkStart w:id="53" w:name="_Toc155336541"/>
+      <w:bookmarkStart w:id="54" w:name="_Toc191197351"/>
+      <w:bookmarkStart w:id="55" w:name="_Toc191541018"/>
+      <w:bookmarkStart w:id="56" w:name="_Toc191548191"/>
       <w:r>
         <w:t xml:space="preserve">Figure 2: Gantt Chart of </w:t>
       </w:r>
-      <w:bookmarkEnd w:id="50"/>
       <w:bookmarkEnd w:id="51"/>
       <w:bookmarkEnd w:id="52"/>
+      <w:bookmarkEnd w:id="53"/>
       <w:r>
         <w:t>Music Streaming Platform</w:t>
       </w:r>
-      <w:bookmarkEnd w:id="53"/>
+      <w:bookmarkEnd w:id="54"/>
+      <w:bookmarkEnd w:id="55"/>
+      <w:bookmarkEnd w:id="56"/>
     </w:p>
     <w:p>
       <w:pPr>
@@ -3800,35 +4101,35 @@
         <w:rPr>
           <w:color w:val="000000"/>
         </w:rPr>
-        <w:t>The project is scheduled to commence in the third week of Falgun 2081, beginning with the Planning phase. This phase will last for one week, establishing a structured foundation for subsequent stages. Following this, the Analysis phase will take place from the fourth week of Falgun to the first week of Chaitra 2081, during which the system’s requirements will be thoroughly examined and defined.</w:t>
-      </w:r>
-    </w:p>
-    <w:p>
-      <w:pPr>
-        <w:jc w:val="both"/>
+        <w:t xml:space="preserve">The project is set to begin in the third week of </w:t>
+      </w:r>
+      <w:proofErr w:type="spellStart"/>
+      <w:r>
         <w:rPr>
           <w:color w:val="000000"/>
         </w:rPr>
-      </w:pPr>
+        <w:t>Falgun</w:t>
+      </w:r>
+      <w:proofErr w:type="spellEnd"/>
       <w:r>
         <w:rPr>
           <w:color w:val="000000"/>
         </w:rPr>
-        <w:t>Upon completion of the analysis, the project will proceed to the Design phase, spanning from the second to the fourth week of Chaitra 2081. During this stage, the system’s architecture, interface, and database structure will be developed to ensure a coherent and functional design.</w:t>
-      </w:r>
-    </w:p>
-    <w:p>
-      <w:pPr>
-        <w:jc w:val="both"/>
+        <w:t xml:space="preserve"> 2081 with the Planning phase, which will last for one week, establishing a structured approach for the development process. Analysis will follow, spanning from the fourth week of </w:t>
+      </w:r>
+      <w:proofErr w:type="spellStart"/>
+      <w:r>
         <w:rPr>
           <w:color w:val="000000"/>
         </w:rPr>
-      </w:pPr>
+        <w:t>Falgun</w:t>
+      </w:r>
+      <w:proofErr w:type="spellEnd"/>
       <w:r>
         <w:rPr>
           <w:color w:val="000000"/>
         </w:rPr>
-        <w:t>The Coding phase will begin in the first week of Baishakh 2082 and continue through the entire month. This stage will focus on implementing the system based on the established design. Once the coding phase is completed, the Testing phase will commence in the second week of Jestha 2082, ensuring system reliability and functionality.</w:t>
+        <w:t xml:space="preserve"> to the first week of Chaitra 2081, where system requirements will be identified and documented.</w:t>
       </w:r>
     </w:p>
     <w:p>
@@ -3838,12 +4139,106 @@
           <w:color w:val="000000"/>
         </w:rPr>
       </w:pPr>
-      <w:r>
+    </w:p>
+    <w:p>
+      <w:pPr>
+        <w:jc w:val="both"/>
         <w:rPr>
           <w:color w:val="000000"/>
         </w:rPr>
-        <w:t>In parallel, the Documentation process will be conducted continuously, beginning in the third week of Falgun 2081 and extending through the end of Jestha 2082. This will ensure comprehensive records of each phase of development, facilitating future maintenance and improvements.</w:t>
-      </w:r>
+      </w:pPr>
+      <w:r>
+        <w:rPr>
+          <w:color w:val="000000"/>
+        </w:rPr>
+        <w:t xml:space="preserve">Next, the Design phase will take place from the second to the fourth week of Chaitra 2081. During this stage, the system’s structure, user interface, and database design will be formulated to ensure smooth development. Coding will commence in the first week of </w:t>
+      </w:r>
+      <w:proofErr w:type="spellStart"/>
+      <w:r>
+        <w:rPr>
+          <w:color w:val="000000"/>
+        </w:rPr>
+        <w:t>Baishakh</w:t>
+      </w:r>
+      <w:proofErr w:type="spellEnd"/>
+      <w:r>
+        <w:rPr>
+          <w:color w:val="000000"/>
+        </w:rPr>
+        <w:t xml:space="preserve"> 2082 and continue until the fourth week, focusing on translating the design into a functional system.</w:t>
+      </w:r>
+    </w:p>
+    <w:p>
+      <w:pPr>
+        <w:jc w:val="both"/>
+        <w:rPr>
+          <w:color w:val="000000"/>
+        </w:rPr>
+      </w:pPr>
+    </w:p>
+    <w:p>
+      <w:pPr>
+        <w:jc w:val="both"/>
+        <w:rPr>
+          <w:color w:val="000000"/>
+        </w:rPr>
+      </w:pPr>
+      <w:r>
+        <w:rPr>
+          <w:color w:val="000000"/>
+        </w:rPr>
+        <w:t xml:space="preserve">Once development is complete, Testing will begin in the second week of </w:t>
+      </w:r>
+      <w:proofErr w:type="spellStart"/>
+      <w:r>
+        <w:rPr>
+          <w:color w:val="000000"/>
+        </w:rPr>
+        <w:t>Jestha</w:t>
+      </w:r>
+      <w:proofErr w:type="spellEnd"/>
+      <w:r>
+        <w:rPr>
+          <w:color w:val="000000"/>
+        </w:rPr>
+        <w:t xml:space="preserve"> 2082, ensuring the system operates effectively and meets the desired objectives. Documentation will be an ongoing process, starting in the third week of </w:t>
+      </w:r>
+      <w:proofErr w:type="spellStart"/>
+      <w:r>
+        <w:rPr>
+          <w:color w:val="000000"/>
+        </w:rPr>
+        <w:t>Falgun</w:t>
+      </w:r>
+      <w:proofErr w:type="spellEnd"/>
+      <w:r>
+        <w:rPr>
+          <w:color w:val="000000"/>
+        </w:rPr>
+        <w:t xml:space="preserve"> 2081 and continuing through the end of </w:t>
+      </w:r>
+      <w:proofErr w:type="spellStart"/>
+      <w:r>
+        <w:rPr>
+          <w:color w:val="000000"/>
+        </w:rPr>
+        <w:t>Jestha</w:t>
+      </w:r>
+      <w:proofErr w:type="spellEnd"/>
+      <w:r>
+        <w:rPr>
+          <w:color w:val="000000"/>
+        </w:rPr>
+        <w:t xml:space="preserve"> 2082, ensuring detailed records are maintained throughout the project.</w:t>
+      </w:r>
+    </w:p>
+    <w:p>
+      <w:pPr>
+        <w:jc w:val="both"/>
+        <w:rPr>
+          <w:color w:val="000000"/>
+        </w:rPr>
+      </w:pPr>
     </w:p>
     <w:p>
       <w:pPr>
@@ -3859,7 +4254,21 @@
         <w:rPr>
           <w:color w:val="000000"/>
         </w:rPr>
-        <w:t>By the conclusion of Jestha 2082, the project is expected to be fully developed, tested, and documented, ready for deployment or further refinement.</w:t>
+        <w:t xml:space="preserve">By the end of </w:t>
+      </w:r>
+      <w:proofErr w:type="spellStart"/>
+      <w:r>
+        <w:rPr>
+          <w:color w:val="000000"/>
+        </w:rPr>
+        <w:t>Jestha</w:t>
+      </w:r>
+      <w:proofErr w:type="spellEnd"/>
+      <w:r>
+        <w:rPr>
+          <w:color w:val="000000"/>
+        </w:rPr>
+        <w:t xml:space="preserve"> 2082, the project is expected to be fully implemented, tested, and documented, ready for deployment or further refinement.</w:t>
       </w:r>
       <w:r>
         <w:rPr>
@@ -3876,9 +4285,9 @@
         <w:pStyle w:val="Heading1"/>
         <w:jc w:val="left"/>
       </w:pPr>
-      <w:bookmarkStart w:id="54" w:name="_Toc155336322"/>
-      <w:bookmarkStart w:id="55" w:name="_Toc155336407"/>
-      <w:bookmarkStart w:id="56" w:name="_Toc191197352"/>
+      <w:bookmarkStart w:id="57" w:name="_Toc155336322"/>
+      <w:bookmarkStart w:id="58" w:name="_Toc155336407"/>
+      <w:bookmarkStart w:id="59" w:name="_Toc191548192"/>
       <w:r>
         <w:lastRenderedPageBreak/>
         <w:t>6.</w:t>
@@ -3886,9 +4295,9 @@
       <w:r>
         <w:t>EXPECTED OUTCOME</w:t>
       </w:r>
-      <w:bookmarkEnd w:id="54"/>
-      <w:bookmarkEnd w:id="55"/>
-      <w:bookmarkEnd w:id="56"/>
+      <w:bookmarkEnd w:id="57"/>
+      <w:bookmarkEnd w:id="58"/>
+      <w:bookmarkEnd w:id="59"/>
     </w:p>
     <w:p>
       <w:pPr>
@@ -3984,9 +4393,9 @@
         <w:pStyle w:val="Heading1"/>
         <w:jc w:val="left"/>
       </w:pPr>
-      <w:bookmarkStart w:id="57" w:name="_Toc155336323"/>
-      <w:bookmarkStart w:id="58" w:name="_Toc155336408"/>
-      <w:bookmarkStart w:id="59" w:name="_Toc191197353"/>
+      <w:bookmarkStart w:id="60" w:name="_Toc155336323"/>
+      <w:bookmarkStart w:id="61" w:name="_Toc155336408"/>
+      <w:bookmarkStart w:id="62" w:name="_Toc191548193"/>
       <w:r>
         <w:lastRenderedPageBreak/>
         <w:t>7.</w:t>
@@ -3994,26 +4403,26 @@
       <w:r>
         <w:t>REFERENCES</w:t>
       </w:r>
-      <w:bookmarkEnd w:id="57"/>
-      <w:bookmarkEnd w:id="58"/>
-      <w:bookmarkEnd w:id="59"/>
-    </w:p>
+      <w:bookmarkEnd w:id="60"/>
+      <w:bookmarkEnd w:id="61"/>
+      <w:bookmarkEnd w:id="62"/>
+    </w:p>
+    <w:bookmarkStart w:id="63" w:name="_Toc191548194" w:displacedByCustomXml="next"/>
     <w:sdt>
       <w:sdtPr>
+        <w:rPr>
+          <w:rFonts w:eastAsia="Times New Roman"/>
+          <w:b w:val="0"/>
+          <w:sz w:val="24"/>
+          <w:szCs w:val="24"/>
+        </w:rPr>
         <w:id w:val="1060595855"/>
         <w:docPartObj>
           <w:docPartGallery w:val="Bibliographies"/>
           <w:docPartUnique/>
         </w:docPartObj>
       </w:sdtPr>
-      <w:sdtEndPr>
-        <w:rPr>
-          <w:rFonts w:eastAsia="Times New Roman"/>
-          <w:b w:val="0"/>
-          <w:sz w:val="24"/>
-          <w:szCs w:val="24"/>
-        </w:rPr>
-      </w:sdtEndPr>
+      <w:sdtEndPr/>
       <w:sdtContent>
         <w:p>
           <w:pPr>
@@ -4022,12 +4431,14 @@
           <w:r>
             <w:t>Bibliography</w:t>
           </w:r>
+          <w:bookmarkEnd w:id="63"/>
         </w:p>
         <w:sdt>
           <w:sdtPr>
             <w:id w:val="111145805"/>
             <w:bibliography/>
           </w:sdtPr>
+          <w:sdtEndPr/>
           <w:sdtContent>
             <w:p>
               <w:pPr>
@@ -4047,7 +4458,7 @@
             </w:p>
             <w:tbl>
               <w:tblPr>
-                <w:tblW w:w="5011" w:type="pct"/>
+                <w:tblW w:w="5000" w:type="pct"/>
                 <w:tblCellSpacing w:w="15" w:type="dxa"/>
                 <w:tblCellMar>
                   <w:top w:w="15" w:type="dxa"/>
@@ -4059,17 +4470,16 @@
               </w:tblPr>
               <w:tblGrid>
                 <w:gridCol w:w="355"/>
-                <w:gridCol w:w="8330"/>
+                <w:gridCol w:w="8311"/>
               </w:tblGrid>
               <w:tr>
                 <w:trPr>
-                  <w:divId w:val="552161015"/>
-                  <w:trHeight w:val="753"/>
+                  <w:divId w:val="1519853103"/>
                   <w:tblCellSpacing w:w="15" w:type="dxa"/>
                 </w:trPr>
                 <w:tc>
                   <w:tcPr>
-                    <w:tcW w:w="178" w:type="pct"/>
+                    <w:tcW w:w="50" w:type="pct"/>
                     <w:hideMark/>
                   </w:tcPr>
                   <w:p>
@@ -4103,20 +4513,19 @@
                       <w:rPr>
                         <w:noProof/>
                       </w:rPr>
-                      <w:t>"www.sharetopros.com/," 16 8 2023. [Online]. Available: https://www.sharetopros.com/blog/the-challenges-and-obstacles-facing-the-music-industry-today.php. [Accessed 25 2 2025].</w:t>
+                      <w:t>J. Daher, 18 11 2023. [Online]. Available: https://www.thedartmouth.com/article/2023/09/trends-shorter-songs. [Accessed 25 2 2025].</w:t>
                     </w:r>
                   </w:p>
                 </w:tc>
               </w:tr>
               <w:tr>
                 <w:trPr>
-                  <w:divId w:val="552161015"/>
-                  <w:trHeight w:val="741"/>
+                  <w:divId w:val="1519853103"/>
                   <w:tblCellSpacing w:w="15" w:type="dxa"/>
                 </w:trPr>
                 <w:tc>
                   <w:tcPr>
-                    <w:tcW w:w="178" w:type="pct"/>
+                    <w:tcW w:w="50" w:type="pct"/>
                     <w:hideMark/>
                   </w:tcPr>
                   <w:p>
@@ -4150,20 +4559,19 @@
                       <w:rPr>
                         <w:noProof/>
                       </w:rPr>
-                      <w:t>S. Stella, "publicknowledge.org," 9 3 2023. [Online]. Available: https://publicknowledge.org/new-public-knowledge-paper-shines-a-light-on-the-broken-music-streaming-industry. [Accessed 9 3 2023].</w:t>
+                      <w:t>S. Bludov, "www.dataart.com," 12 2019. [Online]. Available: https://www.dataart.com/media/3234/shortening-attenting-spans-sb.pdf. [Accessed 23 2 2025].</w:t>
                     </w:r>
                   </w:p>
                 </w:tc>
               </w:tr>
               <w:tr>
                 <w:trPr>
-                  <w:divId w:val="552161015"/>
-                  <w:trHeight w:val="741"/>
+                  <w:divId w:val="1519853103"/>
                   <w:tblCellSpacing w:w="15" w:type="dxa"/>
                 </w:trPr>
                 <w:tc>
                   <w:tcPr>
-                    <w:tcW w:w="178" w:type="pct"/>
+                    <w:tcW w:w="50" w:type="pct"/>
                     <w:hideMark/>
                   </w:tcPr>
                   <w:p>
@@ -4197,20 +4605,19 @@
                       <w:rPr>
                         <w:noProof/>
                       </w:rPr>
-                      <w:t>J. Daher, 18 11 2023. [Online]. Available: https://www.thedartmouth.com/article/2023/09/trends-shorter-songs. [Accessed 25 2 2025].</w:t>
+                      <w:t>S. Stella, "publicknowledge.org," 9 3 2023. [Online]. Available: https://publicknowledge.org/new-public-knowledge-paper-shines-a-light-on-the-broken-music-streaming-industry. [Accessed 9 3 2023].</w:t>
                     </w:r>
                   </w:p>
                 </w:tc>
               </w:tr>
               <w:tr>
                 <w:trPr>
-                  <w:divId w:val="552161015"/>
-                  <w:trHeight w:val="741"/>
+                  <w:divId w:val="1519853103"/>
                   <w:tblCellSpacing w:w="15" w:type="dxa"/>
                 </w:trPr>
                 <w:tc>
                   <w:tcPr>
-                    <w:tcW w:w="178" w:type="pct"/>
+                    <w:tcW w:w="50" w:type="pct"/>
                     <w:hideMark/>
                   </w:tcPr>
                   <w:p>
@@ -4244,20 +4651,20 @@
                       <w:rPr>
                         <w:noProof/>
                       </w:rPr>
-                      <w:t>S. Bludov, "www.dataart.com," 12 2019. [Online]. Available: https://www.dataart.com/media/3234/shortening-attenting-spans-sb.pdf. [Accessed 23 2 2025].</w:t>
+                      <w:t>J. Shotwell, "https://artists.bandsintown.com/," [Online]. Available: https://artists.bandsintown.com/support/blog/short-attention-spans-are-dramatically-altering-songwriting-heres-how. [Accessed 25 2 2025].</w:t>
                     </w:r>
                   </w:p>
                 </w:tc>
               </w:tr>
               <w:tr>
                 <w:trPr>
-                  <w:divId w:val="552161015"/>
-                  <w:trHeight w:val="753"/>
+                  <w:divId w:val="1519853103"/>
+                  <w:trHeight w:val="65"/>
                   <w:tblCellSpacing w:w="15" w:type="dxa"/>
                 </w:trPr>
                 <w:tc>
                   <w:tcPr>
-                    <w:tcW w:w="178" w:type="pct"/>
+                    <w:tcW w:w="50" w:type="pct"/>
                     <w:hideMark/>
                   </w:tcPr>
                   <w:p>
@@ -4291,7 +4698,7 @@
                       <w:rPr>
                         <w:noProof/>
                       </w:rPr>
-                      <w:t>J. Shotwell, "https://artists.bandsintown.com/," [Online]. Available: https://artists.bandsintown.com/support/blog/short-attention-spans-are-dramatically-altering-songwriting-heres-how. [Accessed 25 2 2025].</w:t>
+                      <w:t>"www.sharetopros.com/," 16 8 2023. [Online]. Available: https://www.sharetopros.com/blog/the-challenges-and-obstacles-facing-the-music-industry-today.php. [Accessed 25 2 2025].</w:t>
                     </w:r>
                   </w:p>
                 </w:tc>
@@ -4299,7 +4706,7 @@
             </w:tbl>
             <w:p>
               <w:pPr>
-                <w:divId w:val="552161015"/>
+                <w:divId w:val="1519853103"/>
                 <w:rPr>
                   <w:noProof/>
                 </w:rPr>
@@ -4578,6 +4985,119 @@
     </w:lvl>
   </w:abstractNum>
   <w:abstractNum w:abstractNumId="1" w15:restartNumberingAfterBreak="0">
+    <w:nsid w:val="0A884157"/>
+    <w:multiLevelType w:val="hybridMultilevel"/>
+    <w:tmpl w:val="32B802E2"/>
+    <w:lvl w:ilvl="0" w:tplc="04090001">
+      <w:start w:val="1"/>
+      <w:numFmt w:val="bullet"/>
+      <w:lvlText w:val=""/>
+      <w:lvlJc w:val="left"/>
+      <w:pPr>
+        <w:ind w:left="720" w:hanging="360"/>
+      </w:pPr>
+      <w:rPr>
+        <w:rFonts w:ascii="Symbol" w:hAnsi="Symbol" w:hint="default"/>
+      </w:rPr>
+    </w:lvl>
+    <w:lvl w:ilvl="1" w:tplc="04090003" w:tentative="1">
+      <w:start w:val="1"/>
+      <w:numFmt w:val="bullet"/>
+      <w:lvlText w:val="o"/>
+      <w:lvlJc w:val="left"/>
+      <w:pPr>
+        <w:ind w:left="1440" w:hanging="360"/>
+      </w:pPr>
+      <w:rPr>
+        <w:rFonts w:ascii="Courier New" w:hAnsi="Courier New" w:cs="Courier New" w:hint="default"/>
+      </w:rPr>
+    </w:lvl>
+    <w:lvl w:ilvl="2" w:tplc="04090005" w:tentative="1">
+      <w:start w:val="1"/>
+      <w:numFmt w:val="bullet"/>
+      <w:lvlText w:val=""/>
+      <w:lvlJc w:val="left"/>
+      <w:pPr>
+        <w:ind w:left="2160" w:hanging="360"/>
+      </w:pPr>
+      <w:rPr>
+        <w:rFonts w:ascii="Wingdings" w:hAnsi="Wingdings" w:hint="default"/>
+      </w:rPr>
+    </w:lvl>
+    <w:lvl w:ilvl="3" w:tplc="04090001" w:tentative="1">
+      <w:start w:val="1"/>
+      <w:numFmt w:val="bullet"/>
+      <w:lvlText w:val=""/>
+      <w:lvlJc w:val="left"/>
+      <w:pPr>
+        <w:ind w:left="2880" w:hanging="360"/>
+      </w:pPr>
+      <w:rPr>
+        <w:rFonts w:ascii="Symbol" w:hAnsi="Symbol" w:hint="default"/>
+      </w:rPr>
+    </w:lvl>
+    <w:lvl w:ilvl="4" w:tplc="04090003" w:tentative="1">
+      <w:start w:val="1"/>
+      <w:numFmt w:val="bullet"/>
+      <w:lvlText w:val="o"/>
+      <w:lvlJc w:val="left"/>
+      <w:pPr>
+        <w:ind w:left="3600" w:hanging="360"/>
+      </w:pPr>
+      <w:rPr>
+        <w:rFonts w:ascii="Courier New" w:hAnsi="Courier New" w:cs="Courier New" w:hint="default"/>
+      </w:rPr>
+    </w:lvl>
+    <w:lvl w:ilvl="5" w:tplc="04090005" w:tentative="1">
+      <w:start w:val="1"/>
+      <w:numFmt w:val="bullet"/>
+      <w:lvlText w:val=""/>
+      <w:lvlJc w:val="left"/>
+      <w:pPr>
+        <w:ind w:left="4320" w:hanging="360"/>
+      </w:pPr>
+      <w:rPr>
+        <w:rFonts w:ascii="Wingdings" w:hAnsi="Wingdings" w:hint="default"/>
+      </w:rPr>
+    </w:lvl>
+    <w:lvl w:ilvl="6" w:tplc="04090001" w:tentative="1">
+      <w:start w:val="1"/>
+      <w:numFmt w:val="bullet"/>
+      <w:lvlText w:val=""/>
+      <w:lvlJc w:val="left"/>
+      <w:pPr>
+        <w:ind w:left="5040" w:hanging="360"/>
+      </w:pPr>
+      <w:rPr>
+        <w:rFonts w:ascii="Symbol" w:hAnsi="Symbol" w:hint="default"/>
+      </w:rPr>
+    </w:lvl>
+    <w:lvl w:ilvl="7" w:tplc="04090003" w:tentative="1">
+      <w:start w:val="1"/>
+      <w:numFmt w:val="bullet"/>
+      <w:lvlText w:val="o"/>
+      <w:lvlJc w:val="left"/>
+      <w:pPr>
+        <w:ind w:left="5760" w:hanging="360"/>
+      </w:pPr>
+      <w:rPr>
+        <w:rFonts w:ascii="Courier New" w:hAnsi="Courier New" w:cs="Courier New" w:hint="default"/>
+      </w:rPr>
+    </w:lvl>
+    <w:lvl w:ilvl="8" w:tplc="04090005" w:tentative="1">
+      <w:start w:val="1"/>
+      <w:numFmt w:val="bullet"/>
+      <w:lvlText w:val=""/>
+      <w:lvlJc w:val="left"/>
+      <w:pPr>
+        <w:ind w:left="6480" w:hanging="360"/>
+      </w:pPr>
+      <w:rPr>
+        <w:rFonts w:ascii="Wingdings" w:hAnsi="Wingdings" w:hint="default"/>
+      </w:rPr>
+    </w:lvl>
+  </w:abstractNum>
+  <w:abstractNum w:abstractNumId="2" w15:restartNumberingAfterBreak="0">
     <w:nsid w:val="0CD21363"/>
     <w:multiLevelType w:val="multilevel"/>
     <w:tmpl w:val="577C98BE"/>
@@ -4691,7 +5211,7 @@
       </w:rPr>
     </w:lvl>
   </w:abstractNum>
-  <w:abstractNum w:abstractNumId="2" w15:restartNumberingAfterBreak="0">
+  <w:abstractNum w:abstractNumId="3" w15:restartNumberingAfterBreak="0">
     <w:nsid w:val="11575F73"/>
     <w:multiLevelType w:val="multilevel"/>
     <w:tmpl w:val="577C98BE"/>
@@ -4805,7 +5325,7 @@
       </w:rPr>
     </w:lvl>
   </w:abstractNum>
-  <w:abstractNum w:abstractNumId="3" w15:restartNumberingAfterBreak="0">
+  <w:abstractNum w:abstractNumId="4" w15:restartNumberingAfterBreak="0">
     <w:nsid w:val="137807C4"/>
     <w:multiLevelType w:val="multilevel"/>
     <w:tmpl w:val="577C98BE"/>
@@ -4919,7 +5439,7 @@
       </w:rPr>
     </w:lvl>
   </w:abstractNum>
-  <w:abstractNum w:abstractNumId="4" w15:restartNumberingAfterBreak="0">
+  <w:abstractNum w:abstractNumId="5" w15:restartNumberingAfterBreak="0">
     <w:nsid w:val="13A54B04"/>
     <w:multiLevelType w:val="hybridMultilevel"/>
     <w:tmpl w:val="788AC640"/>
@@ -5032,7 +5552,7 @@
       </w:rPr>
     </w:lvl>
   </w:abstractNum>
-  <w:abstractNum w:abstractNumId="5" w15:restartNumberingAfterBreak="0">
+  <w:abstractNum w:abstractNumId="6" w15:restartNumberingAfterBreak="0">
     <w:nsid w:val="14EF56EB"/>
     <w:multiLevelType w:val="hybridMultilevel"/>
     <w:tmpl w:val="79F4E4C8"/>
@@ -5145,7 +5665,7 @@
       </w:rPr>
     </w:lvl>
   </w:abstractNum>
-  <w:abstractNum w:abstractNumId="6" w15:restartNumberingAfterBreak="0">
+  <w:abstractNum w:abstractNumId="7" w15:restartNumberingAfterBreak="0">
     <w:nsid w:val="24A347B8"/>
     <w:multiLevelType w:val="hybridMultilevel"/>
     <w:tmpl w:val="549A147A"/>
@@ -5231,7 +5751,7 @@
       </w:pPr>
     </w:lvl>
   </w:abstractNum>
-  <w:abstractNum w:abstractNumId="7" w15:restartNumberingAfterBreak="0">
+  <w:abstractNum w:abstractNumId="8" w15:restartNumberingAfterBreak="0">
     <w:nsid w:val="28167BAA"/>
     <w:multiLevelType w:val="multilevel"/>
     <w:tmpl w:val="577C98BE"/>
@@ -5345,7 +5865,7 @@
       </w:rPr>
     </w:lvl>
   </w:abstractNum>
-  <w:abstractNum w:abstractNumId="8" w15:restartNumberingAfterBreak="0">
+  <w:abstractNum w:abstractNumId="9" w15:restartNumberingAfterBreak="0">
     <w:nsid w:val="28993399"/>
     <w:multiLevelType w:val="hybridMultilevel"/>
     <w:tmpl w:val="4176B864"/>
@@ -5458,7 +5978,7 @@
       </w:rPr>
     </w:lvl>
   </w:abstractNum>
-  <w:abstractNum w:abstractNumId="9" w15:restartNumberingAfterBreak="0">
+  <w:abstractNum w:abstractNumId="10" w15:restartNumberingAfterBreak="0">
     <w:nsid w:val="2A280392"/>
     <w:multiLevelType w:val="hybridMultilevel"/>
     <w:tmpl w:val="BE381CE6"/>
@@ -5547,7 +6067,7 @@
       </w:pPr>
     </w:lvl>
   </w:abstractNum>
-  <w:abstractNum w:abstractNumId="10" w15:restartNumberingAfterBreak="0">
+  <w:abstractNum w:abstractNumId="11" w15:restartNumberingAfterBreak="0">
     <w:nsid w:val="2AC468C6"/>
     <w:multiLevelType w:val="hybridMultilevel"/>
     <w:tmpl w:val="7826EC7A"/>
@@ -5660,7 +6180,7 @@
       </w:rPr>
     </w:lvl>
   </w:abstractNum>
-  <w:abstractNum w:abstractNumId="11" w15:restartNumberingAfterBreak="0">
+  <w:abstractNum w:abstractNumId="12" w15:restartNumberingAfterBreak="0">
     <w:nsid w:val="2BD3062D"/>
     <w:multiLevelType w:val="multilevel"/>
     <w:tmpl w:val="15F0D914"/>
@@ -5773,7 +6293,7 @@
       </w:rPr>
     </w:lvl>
   </w:abstractNum>
-  <w:abstractNum w:abstractNumId="12" w15:restartNumberingAfterBreak="0">
+  <w:abstractNum w:abstractNumId="13" w15:restartNumberingAfterBreak="0">
     <w:nsid w:val="2CC54A53"/>
     <w:multiLevelType w:val="multilevel"/>
     <w:tmpl w:val="80F23526"/>
@@ -5886,7 +6406,7 @@
       </w:rPr>
     </w:lvl>
   </w:abstractNum>
-  <w:abstractNum w:abstractNumId="13" w15:restartNumberingAfterBreak="0">
+  <w:abstractNum w:abstractNumId="14" w15:restartNumberingAfterBreak="0">
     <w:nsid w:val="2E330557"/>
     <w:multiLevelType w:val="hybridMultilevel"/>
     <w:tmpl w:val="073AA94E"/>
@@ -5999,7 +6519,7 @@
       </w:rPr>
     </w:lvl>
   </w:abstractNum>
-  <w:abstractNum w:abstractNumId="14" w15:restartNumberingAfterBreak="0">
+  <w:abstractNum w:abstractNumId="15" w15:restartNumberingAfterBreak="0">
     <w:nsid w:val="31C220C6"/>
     <w:multiLevelType w:val="hybridMultilevel"/>
     <w:tmpl w:val="E54C3D38"/>
@@ -6112,7 +6632,7 @@
       </w:rPr>
     </w:lvl>
   </w:abstractNum>
-  <w:abstractNum w:abstractNumId="15" w15:restartNumberingAfterBreak="0">
+  <w:abstractNum w:abstractNumId="16" w15:restartNumberingAfterBreak="0">
     <w:nsid w:val="32F238C2"/>
     <w:multiLevelType w:val="hybridMultilevel"/>
     <w:tmpl w:val="37308E10"/>
@@ -6225,7 +6745,7 @@
       </w:rPr>
     </w:lvl>
   </w:abstractNum>
-  <w:abstractNum w:abstractNumId="16" w15:restartNumberingAfterBreak="0">
+  <w:abstractNum w:abstractNumId="17" w15:restartNumberingAfterBreak="0">
     <w:nsid w:val="350D6B54"/>
     <w:multiLevelType w:val="multilevel"/>
     <w:tmpl w:val="577C98BE"/>
@@ -6339,7 +6859,7 @@
       </w:rPr>
     </w:lvl>
   </w:abstractNum>
-  <w:abstractNum w:abstractNumId="17" w15:restartNumberingAfterBreak="0">
+  <w:abstractNum w:abstractNumId="18" w15:restartNumberingAfterBreak="0">
     <w:nsid w:val="359D10A1"/>
     <w:multiLevelType w:val="multilevel"/>
     <w:tmpl w:val="577C98BE"/>
@@ -6453,7 +6973,7 @@
       </w:rPr>
     </w:lvl>
   </w:abstractNum>
-  <w:abstractNum w:abstractNumId="18" w15:restartNumberingAfterBreak="0">
+  <w:abstractNum w:abstractNumId="19" w15:restartNumberingAfterBreak="0">
     <w:nsid w:val="39250762"/>
     <w:multiLevelType w:val="multilevel"/>
     <w:tmpl w:val="D396BB30"/>
@@ -6566,7 +7086,7 @@
       </w:rPr>
     </w:lvl>
   </w:abstractNum>
-  <w:abstractNum w:abstractNumId="19" w15:restartNumberingAfterBreak="0">
+  <w:abstractNum w:abstractNumId="20" w15:restartNumberingAfterBreak="0">
     <w:nsid w:val="3A7F6537"/>
     <w:multiLevelType w:val="multilevel"/>
     <w:tmpl w:val="74ECF6DA"/>
@@ -6679,7 +7199,7 @@
       </w:rPr>
     </w:lvl>
   </w:abstractNum>
-  <w:abstractNum w:abstractNumId="20" w15:restartNumberingAfterBreak="0">
+  <w:abstractNum w:abstractNumId="21" w15:restartNumberingAfterBreak="0">
     <w:nsid w:val="3BF97CA2"/>
     <w:multiLevelType w:val="hybridMultilevel"/>
     <w:tmpl w:val="66D45AD8"/>
@@ -6792,7 +7312,7 @@
       </w:rPr>
     </w:lvl>
   </w:abstractNum>
-  <w:abstractNum w:abstractNumId="21" w15:restartNumberingAfterBreak="0">
+  <w:abstractNum w:abstractNumId="22" w15:restartNumberingAfterBreak="0">
     <w:nsid w:val="417F62E2"/>
     <w:multiLevelType w:val="hybridMultilevel"/>
     <w:tmpl w:val="B5BC8E4E"/>
@@ -6905,7 +7425,7 @@
       </w:rPr>
     </w:lvl>
   </w:abstractNum>
-  <w:abstractNum w:abstractNumId="22" w15:restartNumberingAfterBreak="0">
+  <w:abstractNum w:abstractNumId="23" w15:restartNumberingAfterBreak="0">
     <w:nsid w:val="4C907BDE"/>
     <w:multiLevelType w:val="hybridMultilevel"/>
     <w:tmpl w:val="3B72180E"/>
@@ -6991,7 +7511,7 @@
       </w:pPr>
     </w:lvl>
   </w:abstractNum>
-  <w:abstractNum w:abstractNumId="23" w15:restartNumberingAfterBreak="0">
+  <w:abstractNum w:abstractNumId="24" w15:restartNumberingAfterBreak="0">
     <w:nsid w:val="534B3C3C"/>
     <w:multiLevelType w:val="hybridMultilevel"/>
     <w:tmpl w:val="22D481AC"/>
@@ -7104,7 +7624,7 @@
       </w:rPr>
     </w:lvl>
   </w:abstractNum>
-  <w:abstractNum w:abstractNumId="24" w15:restartNumberingAfterBreak="0">
+  <w:abstractNum w:abstractNumId="25" w15:restartNumberingAfterBreak="0">
     <w:nsid w:val="54336EC3"/>
     <w:multiLevelType w:val="multilevel"/>
     <w:tmpl w:val="0B5C0B8A"/>
@@ -7217,7 +7737,7 @@
       </w:rPr>
     </w:lvl>
   </w:abstractNum>
-  <w:abstractNum w:abstractNumId="25" w15:restartNumberingAfterBreak="0">
+  <w:abstractNum w:abstractNumId="26" w15:restartNumberingAfterBreak="0">
     <w:nsid w:val="56820E71"/>
     <w:multiLevelType w:val="multilevel"/>
     <w:tmpl w:val="8C5C1B26"/>
@@ -7330,7 +7850,7 @@
       </w:rPr>
     </w:lvl>
   </w:abstractNum>
-  <w:abstractNum w:abstractNumId="26" w15:restartNumberingAfterBreak="0">
+  <w:abstractNum w:abstractNumId="27" w15:restartNumberingAfterBreak="0">
     <w:nsid w:val="570400A7"/>
     <w:multiLevelType w:val="multilevel"/>
     <w:tmpl w:val="7B700E10"/>
@@ -7443,7 +7963,7 @@
       </w:rPr>
     </w:lvl>
   </w:abstractNum>
-  <w:abstractNum w:abstractNumId="27" w15:restartNumberingAfterBreak="0">
+  <w:abstractNum w:abstractNumId="28" w15:restartNumberingAfterBreak="0">
     <w:nsid w:val="58AE57BF"/>
     <w:multiLevelType w:val="hybridMultilevel"/>
     <w:tmpl w:val="C45698DE"/>
@@ -7532,7 +8052,7 @@
       </w:pPr>
     </w:lvl>
   </w:abstractNum>
-  <w:abstractNum w:abstractNumId="28" w15:restartNumberingAfterBreak="0">
+  <w:abstractNum w:abstractNumId="29" w15:restartNumberingAfterBreak="0">
     <w:nsid w:val="59AB42CF"/>
     <w:multiLevelType w:val="hybridMultilevel"/>
     <w:tmpl w:val="8F88FE46"/>
@@ -7618,7 +8138,7 @@
       </w:pPr>
     </w:lvl>
   </w:abstractNum>
-  <w:abstractNum w:abstractNumId="29" w15:restartNumberingAfterBreak="0">
+  <w:abstractNum w:abstractNumId="30" w15:restartNumberingAfterBreak="0">
     <w:nsid w:val="5B384395"/>
     <w:multiLevelType w:val="hybridMultilevel"/>
     <w:tmpl w:val="AC50E2D2"/>
@@ -7731,7 +8251,7 @@
       </w:rPr>
     </w:lvl>
   </w:abstractNum>
-  <w:abstractNum w:abstractNumId="30" w15:restartNumberingAfterBreak="0">
+  <w:abstractNum w:abstractNumId="31" w15:restartNumberingAfterBreak="0">
     <w:nsid w:val="5EC20CC9"/>
     <w:multiLevelType w:val="hybridMultilevel"/>
     <w:tmpl w:val="7DDA7B08"/>
@@ -7844,7 +8364,7 @@
       </w:rPr>
     </w:lvl>
   </w:abstractNum>
-  <w:abstractNum w:abstractNumId="31" w15:restartNumberingAfterBreak="0">
+  <w:abstractNum w:abstractNumId="32" w15:restartNumberingAfterBreak="0">
     <w:nsid w:val="5FAD4C8A"/>
     <w:multiLevelType w:val="hybridMultilevel"/>
     <w:tmpl w:val="C078308C"/>
@@ -7930,7 +8450,7 @@
       </w:pPr>
     </w:lvl>
   </w:abstractNum>
-  <w:abstractNum w:abstractNumId="32" w15:restartNumberingAfterBreak="0">
+  <w:abstractNum w:abstractNumId="33" w15:restartNumberingAfterBreak="0">
     <w:nsid w:val="6CBD69A7"/>
     <w:multiLevelType w:val="hybridMultilevel"/>
     <w:tmpl w:val="F5729864"/>
@@ -8016,7 +8536,7 @@
       </w:pPr>
     </w:lvl>
   </w:abstractNum>
-  <w:abstractNum w:abstractNumId="33" w15:restartNumberingAfterBreak="0">
+  <w:abstractNum w:abstractNumId="34" w15:restartNumberingAfterBreak="0">
     <w:nsid w:val="7A4C0904"/>
     <w:multiLevelType w:val="multilevel"/>
     <w:tmpl w:val="3F36545A"/>
@@ -8129,7 +8649,7 @@
       </w:rPr>
     </w:lvl>
   </w:abstractNum>
-  <w:abstractNum w:abstractNumId="34" w15:restartNumberingAfterBreak="0">
+  <w:abstractNum w:abstractNumId="35" w15:restartNumberingAfterBreak="0">
     <w:nsid w:val="7CA347CC"/>
     <w:multiLevelType w:val="hybridMultilevel"/>
     <w:tmpl w:val="1B12D992"/>
@@ -8215,7 +8735,7 @@
       </w:pPr>
     </w:lvl>
   </w:abstractNum>
-  <w:abstractNum w:abstractNumId="35" w15:restartNumberingAfterBreak="0">
+  <w:abstractNum w:abstractNumId="36" w15:restartNumberingAfterBreak="0">
     <w:nsid w:val="7FCC0D56"/>
     <w:multiLevelType w:val="multilevel"/>
     <w:tmpl w:val="8E586290"/>
@@ -8329,112 +8849,115 @@
     </w:lvl>
   </w:abstractNum>
   <w:num w:numId="1">
+    <w:abstractNumId w:val="20"/>
+  </w:num>
+  <w:num w:numId="2">
+    <w:abstractNumId w:val="26"/>
+  </w:num>
+  <w:num w:numId="3">
+    <w:abstractNumId w:val="34"/>
+  </w:num>
+  <w:num w:numId="4">
+    <w:abstractNumId w:val="13"/>
+  </w:num>
+  <w:num w:numId="5">
     <w:abstractNumId w:val="19"/>
   </w:num>
-  <w:num w:numId="2">
-    <w:abstractNumId w:val="25"/>
-  </w:num>
-  <w:num w:numId="3">
-    <w:abstractNumId w:val="33"/>
-  </w:num>
-  <w:num w:numId="4">
-    <w:abstractNumId w:val="12"/>
-  </w:num>
-  <w:num w:numId="5">
-    <w:abstractNumId w:val="18"/>
-  </w:num>
   <w:num w:numId="6">
-    <w:abstractNumId w:val="26"/>
+    <w:abstractNumId w:val="27"/>
   </w:num>
   <w:num w:numId="7">
-    <w:abstractNumId w:val="35"/>
+    <w:abstractNumId w:val="36"/>
   </w:num>
   <w:num w:numId="8">
-    <w:abstractNumId w:val="24"/>
+    <w:abstractNumId w:val="25"/>
   </w:num>
   <w:num w:numId="9">
     <w:abstractNumId w:val="0"/>
   </w:num>
   <w:num w:numId="10">
+    <w:abstractNumId w:val="12"/>
+  </w:num>
+  <w:num w:numId="11">
+    <w:abstractNumId w:val="10"/>
+  </w:num>
+  <w:num w:numId="12">
+    <w:abstractNumId w:val="21"/>
+  </w:num>
+  <w:num w:numId="13">
+    <w:abstractNumId w:val="24"/>
+  </w:num>
+  <w:num w:numId="14">
+    <w:abstractNumId w:val="9"/>
+  </w:num>
+  <w:num w:numId="15">
+    <w:abstractNumId w:val="18"/>
+  </w:num>
+  <w:num w:numId="16">
+    <w:abstractNumId w:val="8"/>
+  </w:num>
+  <w:num w:numId="17">
+    <w:abstractNumId w:val="3"/>
+  </w:num>
+  <w:num w:numId="18">
+    <w:abstractNumId w:val="17"/>
+  </w:num>
+  <w:num w:numId="19">
+    <w:abstractNumId w:val="2"/>
+  </w:num>
+  <w:num w:numId="20">
+    <w:abstractNumId w:val="4"/>
+  </w:num>
+  <w:num w:numId="21">
+    <w:abstractNumId w:val="28"/>
+  </w:num>
+  <w:num w:numId="22">
+    <w:abstractNumId w:val="35"/>
+  </w:num>
+  <w:num w:numId="23">
+    <w:abstractNumId w:val="23"/>
+  </w:num>
+  <w:num w:numId="24">
+    <w:abstractNumId w:val="33"/>
+  </w:num>
+  <w:num w:numId="25">
+    <w:abstractNumId w:val="22"/>
+  </w:num>
+  <w:num w:numId="26">
+    <w:abstractNumId w:val="7"/>
+  </w:num>
+  <w:num w:numId="27">
+    <w:abstractNumId w:val="32"/>
+  </w:num>
+  <w:num w:numId="28">
     <w:abstractNumId w:val="11"/>
   </w:num>
-  <w:num w:numId="11">
-    <w:abstractNumId w:val="9"/>
+  <w:num w:numId="29">
+    <w:abstractNumId w:val="6"/>
   </w:num>
-  <w:num w:numId="12">
-    <w:abstractNumId w:val="20"/>
+  <w:num w:numId="30">
+    <w:abstractNumId w:val="30"/>
   </w:num>
-  <w:num w:numId="13">
-    <w:abstractNumId w:val="23"/>
+  <w:num w:numId="31">
+    <w:abstractNumId w:val="31"/>
   </w:num>
-  <w:num w:numId="14">
-    <w:abstractNumId w:val="8"/>
+  <w:num w:numId="32">
+    <w:abstractNumId w:val="29"/>
   </w:num>
-  <w:num w:numId="15">
-    <w:abstractNumId w:val="17"/>
+  <w:num w:numId="33">
+    <w:abstractNumId w:val="15"/>
   </w:num>
-  <w:num w:numId="16">
-    <w:abstractNumId w:val="7"/>
+  <w:num w:numId="34">
+    <w:abstractNumId w:val="5"/>
   </w:num>
-  <w:num w:numId="17">
-    <w:abstractNumId w:val="2"/>
-  </w:num>
-  <w:num w:numId="18">
+  <w:num w:numId="35">
     <w:abstractNumId w:val="16"/>
   </w:num>
-  <w:num w:numId="19">
-    <w:abstractNumId w:val="1"/>
-  </w:num>
-  <w:num w:numId="20">
-    <w:abstractNumId w:val="3"/>
-  </w:num>
-  <w:num w:numId="21">
-    <w:abstractNumId w:val="27"/>
-  </w:num>
-  <w:num w:numId="22">
-    <w:abstractNumId w:val="34"/>
-  </w:num>
-  <w:num w:numId="23">
-    <w:abstractNumId w:val="22"/>
-  </w:num>
-  <w:num w:numId="24">
-    <w:abstractNumId w:val="32"/>
-  </w:num>
-  <w:num w:numId="25">
-    <w:abstractNumId w:val="21"/>
-  </w:num>
-  <w:num w:numId="26">
-    <w:abstractNumId w:val="6"/>
-  </w:num>
-  <w:num w:numId="27">
-    <w:abstractNumId w:val="31"/>
-  </w:num>
-  <w:num w:numId="28">
-    <w:abstractNumId w:val="10"/>
-  </w:num>
-  <w:num w:numId="29">
-    <w:abstractNumId w:val="5"/>
-  </w:num>
-  <w:num w:numId="30">
-    <w:abstractNumId w:val="29"/>
-  </w:num>
-  <w:num w:numId="31">
-    <w:abstractNumId w:val="30"/>
-  </w:num>
-  <w:num w:numId="32">
-    <w:abstractNumId w:val="28"/>
-  </w:num>
-  <w:num w:numId="33">
+  <w:num w:numId="36">
     <w:abstractNumId w:val="14"/>
   </w:num>
-  <w:num w:numId="34">
-    <w:abstractNumId w:val="4"/>
-  </w:num>
-  <w:num w:numId="35">
-    <w:abstractNumId w:val="15"/>
-  </w:num>
-  <w:num w:numId="36">
-    <w:abstractNumId w:val="13"/>
+  <w:num w:numId="37">
+    <w:abstractNumId w:val="1"/>
   </w:num>
 </w:numbering>
 </file>
@@ -8883,7 +9406,7 @@
     <w:next w:val="Normal"/>
     <w:autoRedefine/>
     <w:qFormat/>
-    <w:rsid w:val="006E2A78"/>
+    <w:rsid w:val="00187F16"/>
     <w:pPr>
       <w:keepNext/>
       <w:keepLines/>
@@ -9428,6 +9951,31 @@
       </w:tblBorders>
     </w:tblPr>
   </w:style>
+  <w:style w:type="character" w:styleId="Strong">
+    <w:name w:val="Strong"/>
+    <w:basedOn w:val="DefaultParagraphFont"/>
+    <w:uiPriority w:val="22"/>
+    <w:qFormat/>
+    <w:rsid w:val="006E5F07"/>
+    <w:rPr>
+      <w:b/>
+      <w:bCs/>
+    </w:rPr>
+  </w:style>
+  <w:style w:type="paragraph" w:styleId="NormalWeb">
+    <w:name w:val="Normal (Web)"/>
+    <w:basedOn w:val="Normal"/>
+    <w:uiPriority w:val="99"/>
+    <w:semiHidden/>
+    <w:unhideWhenUsed/>
+    <w:rsid w:val="006E5F07"/>
+    <w:pPr>
+      <w:spacing w:before="100" w:beforeAutospacing="1" w:after="100" w:afterAutospacing="1" w:line="240" w:lineRule="auto"/>
+    </w:pPr>
+    <w:rPr>
+      <w:lang w:val="en-US"/>
+    </w:rPr>
+  </w:style>
 </w:styles>
 </file>
 
